--- a/Отчёт по курсовой работе МОБС.docx
+++ b/Отчёт по курсовой работе МОБС.docx
@@ -911,6 +911,7 @@
               <w:rPr>
                 <w:rFonts w:eastAsia="Times New Roman" w:cs="Times New Roman"/>
                 <w:szCs w:val="24"/>
+                <w:lang w:val="ru-RU"/>
               </w:rPr>
             </w:pPr>
             <w:proofErr w:type="spellStart"/>
@@ -922,6 +923,14 @@
               <w:t>Студент</w:t>
             </w:r>
             <w:proofErr w:type="spellEnd"/>
+            <w:r>
+              <w:rPr>
+                <w:rFonts w:eastAsia="Times New Roman" w:cs="Times New Roman"/>
+                <w:szCs w:val="24"/>
+                <w:lang w:val="ru-RU"/>
+              </w:rPr>
+              <w:t>ы</w:t>
+            </w:r>
           </w:p>
         </w:tc>
         <w:tc>
@@ -1030,6 +1039,9 @@
         </w:tc>
       </w:tr>
       <w:tr>
+        <w:trPr>
+          <w:trHeight w:val="609"/>
+        </w:trPr>
         <w:tc>
           <w:tcPr>
             <w:tcW w:w="2972" w:type="dxa"/>
@@ -1216,6 +1228,171 @@
               <w:rPr>
                 <w:rFonts w:eastAsia="Times New Roman" w:cs="Times New Roman"/>
                 <w:szCs w:val="24"/>
+                <w:lang w:val="ru-RU"/>
+              </w:rPr>
+            </w:pPr>
+            <w:proofErr w:type="spellStart"/>
+            <w:r>
+              <w:rPr>
+                <w:rFonts w:eastAsia="Times New Roman" w:cs="Times New Roman"/>
+                <w:szCs w:val="24"/>
+              </w:rPr>
+              <w:t>Студент</w:t>
+            </w:r>
+            <w:proofErr w:type="spellEnd"/>
+            <w:r>
+              <w:rPr>
+                <w:rFonts w:eastAsia="Times New Roman" w:cs="Times New Roman"/>
+                <w:szCs w:val="24"/>
+                <w:lang w:val="ru-RU"/>
+              </w:rPr>
+              <w:t>ы</w:t>
+            </w:r>
+          </w:p>
+        </w:tc>
+        <w:tc>
+          <w:tcPr>
+            <w:tcW w:w="1701" w:type="dxa"/>
+            <w:tcBorders>
+              <w:bottom w:val="single" w:sz="4" w:space="0" w:color="auto"/>
+            </w:tcBorders>
+          </w:tcPr>
+          <w:p>
+            <w:pPr>
+              <w:jc w:val="center"/>
+              <w:rPr>
+                <w:rFonts w:eastAsia="Times New Roman" w:cs="Times New Roman"/>
+                <w:szCs w:val="24"/>
+                <w:lang w:val="ru-RU"/>
+              </w:rPr>
+            </w:pPr>
+            <w:r>
+              <w:rPr>
+                <w:rFonts w:eastAsia="Times New Roman" w:cs="Times New Roman"/>
+                <w:szCs w:val="24"/>
+                <w:lang w:val="ru-RU"/>
+              </w:rPr>
+              <w:t>БМТ2-31М</w:t>
+            </w:r>
+          </w:p>
+        </w:tc>
+        <w:tc>
+          <w:tcPr>
+            <w:tcW w:w="284" w:type="dxa"/>
+          </w:tcPr>
+          <w:p>
+            <w:pPr>
+              <w:rPr>
+                <w:rFonts w:eastAsia="Times New Roman" w:cs="Times New Roman"/>
+                <w:szCs w:val="24"/>
+              </w:rPr>
+            </w:pPr>
+          </w:p>
+        </w:tc>
+        <w:tc>
+          <w:tcPr>
+            <w:tcW w:w="2126" w:type="dxa"/>
+            <w:tcBorders>
+              <w:bottom w:val="single" w:sz="4" w:space="0" w:color="auto"/>
+            </w:tcBorders>
+          </w:tcPr>
+          <w:p>
+            <w:pPr>
+              <w:jc w:val="right"/>
+              <w:rPr>
+                <w:rFonts w:eastAsia="Times New Roman" w:cs="Times New Roman"/>
+                <w:szCs w:val="24"/>
+                <w:lang w:val="ru-RU"/>
+              </w:rPr>
+            </w:pPr>
+            <w:r>
+              <w:rPr>
+                <w:rFonts w:eastAsia="Times New Roman" w:cs="Times New Roman"/>
+                <w:szCs w:val="24"/>
+                <w:lang w:val="ru-RU"/>
+              </w:rPr>
+              <w:t>25.12.25</w:t>
+            </w:r>
+          </w:p>
+        </w:tc>
+        <w:tc>
+          <w:tcPr>
+            <w:tcW w:w="283" w:type="dxa"/>
+          </w:tcPr>
+          <w:p>
+            <w:pPr>
+              <w:rPr>
+                <w:rFonts w:eastAsia="Times New Roman" w:cs="Times New Roman"/>
+                <w:szCs w:val="24"/>
+              </w:rPr>
+            </w:pPr>
+          </w:p>
+        </w:tc>
+        <w:tc>
+          <w:tcPr>
+            <w:tcW w:w="1983" w:type="dxa"/>
+            <w:tcBorders>
+              <w:bottom w:val="single" w:sz="4" w:space="0" w:color="auto"/>
+            </w:tcBorders>
+          </w:tcPr>
+          <w:p>
+            <w:pPr>
+              <w:ind w:left="-390" w:right="-116"/>
+              <w:jc w:val="right"/>
+              <w:rPr>
+                <w:rFonts w:eastAsia="Times New Roman" w:cs="Times New Roman"/>
+                <w:szCs w:val="24"/>
+                <w:lang w:val="ru-RU"/>
+              </w:rPr>
+            </w:pPr>
+            <w:r>
+              <w:rPr>
+                <w:rFonts w:eastAsia="Times New Roman" w:cs="Times New Roman"/>
+                <w:szCs w:val="24"/>
+                <w:lang w:val="ru-RU"/>
+              </w:rPr>
+              <w:t>М.</w:t>
+            </w:r>
+            <w:r>
+              <w:rPr>
+                <w:rFonts w:eastAsia="Times New Roman" w:cs="Times New Roman"/>
+                <w:szCs w:val="24"/>
+                <w:lang w:val="ru-RU"/>
+              </w:rPr>
+              <w:t>А</w:t>
+            </w:r>
+            <w:r>
+              <w:rPr>
+                <w:rFonts w:eastAsia="Times New Roman" w:cs="Times New Roman"/>
+                <w:szCs w:val="24"/>
+                <w:lang w:val="ru-RU"/>
+              </w:rPr>
+              <w:t>.</w:t>
+            </w:r>
+            <w:r>
+              <w:rPr>
+                <w:rFonts w:eastAsia="Times New Roman" w:cs="Times New Roman"/>
+                <w:szCs w:val="24"/>
+                <w:lang w:val="ru-RU"/>
+              </w:rPr>
+              <w:t xml:space="preserve"> Орджоникидзе</w:t>
+            </w:r>
+          </w:p>
+        </w:tc>
+      </w:tr>
+      <w:tr>
+        <w:trPr>
+          <w:trHeight w:val="609"/>
+        </w:trPr>
+        <w:tc>
+          <w:tcPr>
+            <w:tcW w:w="2972" w:type="dxa"/>
+          </w:tcPr>
+          <w:p>
+            <w:pPr>
+              <w:rPr>
+                <w:rFonts w:eastAsia="Times New Roman" w:cs="Times New Roman"/>
+                <w:szCs w:val="24"/>
               </w:rPr>
             </w:pPr>
           </w:p>
@@ -1235,6 +1412,29 @@
                 <w:szCs w:val="24"/>
               </w:rPr>
             </w:pPr>
+            <w:r>
+              <w:rPr>
+                <w:rFonts w:eastAsia="Times New Roman" w:cs="Times New Roman"/>
+                <w:szCs w:val="24"/>
+              </w:rPr>
+              <w:t>(</w:t>
+            </w:r>
+            <w:proofErr w:type="spellStart"/>
+            <w:r>
+              <w:rPr>
+                <w:rFonts w:eastAsia="Times New Roman" w:cs="Times New Roman"/>
+                <w:szCs w:val="24"/>
+              </w:rPr>
+              <w:t>группа</w:t>
+            </w:r>
+            <w:proofErr w:type="spellEnd"/>
+            <w:r>
+              <w:rPr>
+                <w:rFonts w:eastAsia="Times New Roman" w:cs="Times New Roman"/>
+                <w:szCs w:val="24"/>
+              </w:rPr>
+              <w:t>)</w:t>
+            </w:r>
           </w:p>
         </w:tc>
         <w:tc>
@@ -1265,6 +1465,45 @@
                 <w:szCs w:val="24"/>
               </w:rPr>
             </w:pPr>
+            <w:r>
+              <w:rPr>
+                <w:rFonts w:eastAsia="Times New Roman" w:cs="Times New Roman"/>
+                <w:szCs w:val="24"/>
+              </w:rPr>
+              <w:t>(</w:t>
+            </w:r>
+            <w:proofErr w:type="spellStart"/>
+            <w:r>
+              <w:rPr>
+                <w:rFonts w:eastAsia="Times New Roman" w:cs="Times New Roman"/>
+                <w:szCs w:val="24"/>
+              </w:rPr>
+              <w:t>подпись</w:t>
+            </w:r>
+            <w:proofErr w:type="spellEnd"/>
+            <w:r>
+              <w:rPr>
+                <w:rFonts w:eastAsia="Times New Roman" w:cs="Times New Roman"/>
+                <w:szCs w:val="24"/>
+              </w:rPr>
+              <w:t xml:space="preserve">, </w:t>
+            </w:r>
+            <w:proofErr w:type="spellStart"/>
+            <w:r>
+              <w:rPr>
+                <w:rFonts w:eastAsia="Times New Roman" w:cs="Times New Roman"/>
+                <w:szCs w:val="24"/>
+              </w:rPr>
+              <w:t>дата</w:t>
+            </w:r>
+            <w:proofErr w:type="spellEnd"/>
+            <w:r>
+              <w:rPr>
+                <w:rFonts w:eastAsia="Times New Roman" w:cs="Times New Roman"/>
+                <w:szCs w:val="24"/>
+              </w:rPr>
+              <w:t>)</w:t>
+            </w:r>
           </w:p>
         </w:tc>
         <w:tc>
@@ -1295,6 +1534,29 @@
                 <w:szCs w:val="24"/>
               </w:rPr>
             </w:pPr>
+            <w:r>
+              <w:rPr>
+                <w:rFonts w:eastAsia="Times New Roman" w:cs="Times New Roman"/>
+                <w:szCs w:val="24"/>
+              </w:rPr>
+              <w:t xml:space="preserve">(И.О. </w:t>
+            </w:r>
+            <w:proofErr w:type="spellStart"/>
+            <w:r>
+              <w:rPr>
+                <w:rFonts w:eastAsia="Times New Roman" w:cs="Times New Roman"/>
+                <w:szCs w:val="24"/>
+              </w:rPr>
+              <w:t>Фамилия</w:t>
+            </w:r>
+            <w:proofErr w:type="spellEnd"/>
+            <w:r>
+              <w:rPr>
+                <w:rFonts w:eastAsia="Times New Roman" w:cs="Times New Roman"/>
+                <w:szCs w:val="24"/>
+              </w:rPr>
+              <w:t>)</w:t>
+            </w:r>
           </w:p>
         </w:tc>
       </w:tr>
@@ -1310,597 +1572,6 @@
                 <w:szCs w:val="24"/>
               </w:rPr>
             </w:pPr>
-            <w:proofErr w:type="spellStart"/>
-            <w:r>
-              <w:rPr>
-                <w:rFonts w:eastAsia="Times New Roman" w:cs="Times New Roman"/>
-                <w:szCs w:val="24"/>
-              </w:rPr>
-              <w:t>Студент</w:t>
-            </w:r>
-            <w:proofErr w:type="spellEnd"/>
-          </w:p>
-        </w:tc>
-        <w:tc>
-          <w:tcPr>
-            <w:tcW w:w="1701" w:type="dxa"/>
-            <w:tcBorders>
-              <w:top w:val="single" w:sz="4" w:space="0" w:color="auto"/>
-            </w:tcBorders>
-          </w:tcPr>
-          <w:p>
-            <w:pPr>
-              <w:jc w:val="center"/>
-              <w:rPr>
-                <w:rFonts w:eastAsia="Times New Roman" w:cs="Times New Roman"/>
-                <w:szCs w:val="24"/>
-              </w:rPr>
-            </w:pPr>
-            <w:r>
-              <w:rPr>
-                <w:rFonts w:eastAsia="Times New Roman" w:cs="Times New Roman"/>
-                <w:szCs w:val="24"/>
-                <w:lang w:val="ru-RU"/>
-              </w:rPr>
-              <w:t>БМТ2-31М</w:t>
-            </w:r>
-          </w:p>
-        </w:tc>
-        <w:tc>
-          <w:tcPr>
-            <w:tcW w:w="284" w:type="dxa"/>
-          </w:tcPr>
-          <w:p>
-            <w:pPr>
-              <w:rPr>
-                <w:rFonts w:eastAsia="Times New Roman" w:cs="Times New Roman"/>
-                <w:szCs w:val="24"/>
-              </w:rPr>
-            </w:pPr>
-          </w:p>
-        </w:tc>
-        <w:tc>
-          <w:tcPr>
-            <w:tcW w:w="2126" w:type="dxa"/>
-            <w:tcBorders>
-              <w:top w:val="single" w:sz="4" w:space="0" w:color="auto"/>
-            </w:tcBorders>
-          </w:tcPr>
-          <w:p>
-            <w:pPr>
-              <w:jc w:val="right"/>
-              <w:rPr>
-                <w:rFonts w:eastAsia="Times New Roman" w:cs="Times New Roman"/>
-                <w:szCs w:val="24"/>
-              </w:rPr>
-            </w:pPr>
-            <w:r>
-              <w:rPr>
-                <w:rFonts w:eastAsia="Times New Roman" w:cs="Times New Roman"/>
-                <w:szCs w:val="24"/>
-                <w:lang w:val="ru-RU"/>
-              </w:rPr>
-              <w:t>25.12.25</w:t>
-            </w:r>
-          </w:p>
-        </w:tc>
-        <w:tc>
-          <w:tcPr>
-            <w:tcW w:w="283" w:type="dxa"/>
-          </w:tcPr>
-          <w:p>
-            <w:pPr>
-              <w:rPr>
-                <w:rFonts w:eastAsia="Times New Roman" w:cs="Times New Roman"/>
-                <w:szCs w:val="24"/>
-              </w:rPr>
-            </w:pPr>
-          </w:p>
-        </w:tc>
-        <w:tc>
-          <w:tcPr>
-            <w:tcW w:w="1983" w:type="dxa"/>
-            <w:tcBorders>
-              <w:top w:val="single" w:sz="4" w:space="0" w:color="auto"/>
-            </w:tcBorders>
-          </w:tcPr>
-          <w:p>
-            <w:pPr>
-              <w:ind w:left="-244" w:right="-258"/>
-              <w:jc w:val="center"/>
-              <w:rPr>
-                <w:rFonts w:eastAsia="Times New Roman" w:cs="Times New Roman"/>
-                <w:szCs w:val="24"/>
-                <w:lang w:val="ru-RU"/>
-              </w:rPr>
-            </w:pPr>
-            <w:r>
-              <w:rPr>
-                <w:rFonts w:eastAsia="Times New Roman" w:cs="Times New Roman"/>
-                <w:szCs w:val="24"/>
-                <w:lang w:val="ru-RU"/>
-              </w:rPr>
-              <w:t xml:space="preserve">М. </w:t>
-            </w:r>
-            <w:r>
-              <w:rPr>
-                <w:rFonts w:eastAsia="Times New Roman" w:cs="Times New Roman"/>
-                <w:szCs w:val="24"/>
-                <w:lang w:val="ru-RU"/>
-              </w:rPr>
-              <w:t>А. Орджоникидзе</w:t>
-            </w:r>
-          </w:p>
-        </w:tc>
-      </w:tr>
-      <w:tr>
-        <w:tc>
-          <w:tcPr>
-            <w:tcW w:w="2972" w:type="dxa"/>
-          </w:tcPr>
-          <w:p>
-            <w:pPr>
-              <w:rPr>
-                <w:rFonts w:eastAsia="Times New Roman" w:cs="Times New Roman"/>
-                <w:szCs w:val="24"/>
-              </w:rPr>
-            </w:pPr>
-          </w:p>
-        </w:tc>
-        <w:tc>
-          <w:tcPr>
-            <w:tcW w:w="1701" w:type="dxa"/>
-            <w:tcBorders>
-              <w:top w:val="single" w:sz="4" w:space="0" w:color="auto"/>
-            </w:tcBorders>
-          </w:tcPr>
-          <w:p>
-            <w:pPr>
-              <w:jc w:val="center"/>
-              <w:rPr>
-                <w:rFonts w:eastAsia="Times New Roman" w:cs="Times New Roman"/>
-                <w:szCs w:val="24"/>
-              </w:rPr>
-            </w:pPr>
-            <w:r>
-              <w:rPr>
-                <w:rFonts w:eastAsia="Times New Roman" w:cs="Times New Roman"/>
-                <w:szCs w:val="24"/>
-              </w:rPr>
-              <w:t>(</w:t>
-            </w:r>
-            <w:proofErr w:type="spellStart"/>
-            <w:r>
-              <w:rPr>
-                <w:rFonts w:eastAsia="Times New Roman" w:cs="Times New Roman"/>
-                <w:szCs w:val="24"/>
-              </w:rPr>
-              <w:t>группа</w:t>
-            </w:r>
-            <w:proofErr w:type="spellEnd"/>
-            <w:r>
-              <w:rPr>
-                <w:rFonts w:eastAsia="Times New Roman" w:cs="Times New Roman"/>
-                <w:szCs w:val="24"/>
-              </w:rPr>
-              <w:t>)</w:t>
-            </w:r>
-          </w:p>
-        </w:tc>
-        <w:tc>
-          <w:tcPr>
-            <w:tcW w:w="284" w:type="dxa"/>
-          </w:tcPr>
-          <w:p>
-            <w:pPr>
-              <w:rPr>
-                <w:rFonts w:eastAsia="Times New Roman" w:cs="Times New Roman"/>
-                <w:szCs w:val="24"/>
-              </w:rPr>
-            </w:pPr>
-          </w:p>
-        </w:tc>
-        <w:tc>
-          <w:tcPr>
-            <w:tcW w:w="2126" w:type="dxa"/>
-            <w:tcBorders>
-              <w:top w:val="single" w:sz="4" w:space="0" w:color="auto"/>
-            </w:tcBorders>
-          </w:tcPr>
-          <w:p>
-            <w:pPr>
-              <w:jc w:val="center"/>
-              <w:rPr>
-                <w:rFonts w:eastAsia="Times New Roman" w:cs="Times New Roman"/>
-                <w:szCs w:val="24"/>
-              </w:rPr>
-            </w:pPr>
-            <w:r>
-              <w:rPr>
-                <w:rFonts w:eastAsia="Times New Roman" w:cs="Times New Roman"/>
-                <w:szCs w:val="24"/>
-              </w:rPr>
-              <w:t>(</w:t>
-            </w:r>
-            <w:proofErr w:type="spellStart"/>
-            <w:r>
-              <w:rPr>
-                <w:rFonts w:eastAsia="Times New Roman" w:cs="Times New Roman"/>
-                <w:szCs w:val="24"/>
-              </w:rPr>
-              <w:t>подпись</w:t>
-            </w:r>
-            <w:proofErr w:type="spellEnd"/>
-            <w:r>
-              <w:rPr>
-                <w:rFonts w:eastAsia="Times New Roman" w:cs="Times New Roman"/>
-                <w:szCs w:val="24"/>
-              </w:rPr>
-              <w:t xml:space="preserve">, </w:t>
-            </w:r>
-            <w:proofErr w:type="spellStart"/>
-            <w:r>
-              <w:rPr>
-                <w:rFonts w:eastAsia="Times New Roman" w:cs="Times New Roman"/>
-                <w:szCs w:val="24"/>
-              </w:rPr>
-              <w:t>дата</w:t>
-            </w:r>
-            <w:proofErr w:type="spellEnd"/>
-            <w:r>
-              <w:rPr>
-                <w:rFonts w:eastAsia="Times New Roman" w:cs="Times New Roman"/>
-                <w:szCs w:val="24"/>
-              </w:rPr>
-              <w:t>)</w:t>
-            </w:r>
-          </w:p>
-        </w:tc>
-        <w:tc>
-          <w:tcPr>
-            <w:tcW w:w="283" w:type="dxa"/>
-          </w:tcPr>
-          <w:p>
-            <w:pPr>
-              <w:rPr>
-                <w:rFonts w:eastAsia="Times New Roman" w:cs="Times New Roman"/>
-                <w:szCs w:val="24"/>
-              </w:rPr>
-            </w:pPr>
-          </w:p>
-        </w:tc>
-        <w:tc>
-          <w:tcPr>
-            <w:tcW w:w="1983" w:type="dxa"/>
-            <w:tcBorders>
-              <w:top w:val="single" w:sz="4" w:space="0" w:color="auto"/>
-            </w:tcBorders>
-          </w:tcPr>
-          <w:p>
-            <w:pPr>
-              <w:jc w:val="center"/>
-              <w:rPr>
-                <w:rFonts w:eastAsia="Times New Roman" w:cs="Times New Roman"/>
-                <w:szCs w:val="24"/>
-              </w:rPr>
-            </w:pPr>
-            <w:r>
-              <w:rPr>
-                <w:rFonts w:eastAsia="Times New Roman" w:cs="Times New Roman"/>
-                <w:szCs w:val="24"/>
-              </w:rPr>
-              <w:t xml:space="preserve">(И.О. </w:t>
-            </w:r>
-            <w:proofErr w:type="spellStart"/>
-            <w:r>
-              <w:rPr>
-                <w:rFonts w:eastAsia="Times New Roman" w:cs="Times New Roman"/>
-                <w:szCs w:val="24"/>
-              </w:rPr>
-              <w:t>Фамилия</w:t>
-            </w:r>
-            <w:proofErr w:type="spellEnd"/>
-            <w:r>
-              <w:rPr>
-                <w:rFonts w:eastAsia="Times New Roman" w:cs="Times New Roman"/>
-                <w:szCs w:val="24"/>
-              </w:rPr>
-              <w:t>)</w:t>
-            </w:r>
-          </w:p>
-        </w:tc>
-      </w:tr>
-      <w:tr>
-        <w:tc>
-          <w:tcPr>
-            <w:tcW w:w="2972" w:type="dxa"/>
-          </w:tcPr>
-          <w:p>
-            <w:pPr>
-              <w:rPr>
-                <w:rFonts w:eastAsia="Times New Roman" w:cs="Times New Roman"/>
-                <w:szCs w:val="24"/>
-              </w:rPr>
-            </w:pPr>
-            <w:proofErr w:type="spellStart"/>
-            <w:r>
-              <w:rPr>
-                <w:rFonts w:eastAsia="Times New Roman" w:cs="Times New Roman"/>
-                <w:szCs w:val="24"/>
-              </w:rPr>
-              <w:t>Руководитель</w:t>
-            </w:r>
-            <w:proofErr w:type="spellEnd"/>
-            <w:r>
-              <w:rPr>
-                <w:rFonts w:eastAsia="Times New Roman" w:cs="Times New Roman"/>
-                <w:szCs w:val="24"/>
-              </w:rPr>
-              <w:t xml:space="preserve"> </w:t>
-            </w:r>
-            <w:proofErr w:type="spellStart"/>
-            <w:r>
-              <w:rPr>
-                <w:rFonts w:eastAsia="Times New Roman" w:cs="Times New Roman"/>
-                <w:szCs w:val="24"/>
-              </w:rPr>
-              <w:t>курсового</w:t>
-            </w:r>
-            <w:proofErr w:type="spellEnd"/>
-            <w:r>
-              <w:rPr>
-                <w:rFonts w:eastAsia="Times New Roman" w:cs="Times New Roman"/>
-                <w:szCs w:val="24"/>
-              </w:rPr>
-              <w:t xml:space="preserve"> </w:t>
-            </w:r>
-            <w:proofErr w:type="spellStart"/>
-            <w:r>
-              <w:rPr>
-                <w:rFonts w:eastAsia="Times New Roman" w:cs="Times New Roman"/>
-                <w:szCs w:val="24"/>
-              </w:rPr>
-              <w:t>проекта</w:t>
-            </w:r>
-            <w:proofErr w:type="spellEnd"/>
-          </w:p>
-        </w:tc>
-        <w:tc>
-          <w:tcPr>
-            <w:tcW w:w="1701" w:type="dxa"/>
-          </w:tcPr>
-          <w:p>
-            <w:pPr>
-              <w:rPr>
-                <w:rFonts w:eastAsia="Times New Roman" w:cs="Times New Roman"/>
-                <w:szCs w:val="24"/>
-              </w:rPr>
-            </w:pPr>
-          </w:p>
-        </w:tc>
-        <w:tc>
-          <w:tcPr>
-            <w:tcW w:w="284" w:type="dxa"/>
-          </w:tcPr>
-          <w:p>
-            <w:pPr>
-              <w:rPr>
-                <w:rFonts w:eastAsia="Times New Roman" w:cs="Times New Roman"/>
-                <w:szCs w:val="24"/>
-              </w:rPr>
-            </w:pPr>
-          </w:p>
-        </w:tc>
-        <w:tc>
-          <w:tcPr>
-            <w:tcW w:w="2126" w:type="dxa"/>
-            <w:tcBorders>
-              <w:bottom w:val="single" w:sz="4" w:space="0" w:color="auto"/>
-            </w:tcBorders>
-          </w:tcPr>
-          <w:p>
-            <w:pPr>
-              <w:rPr>
-                <w:rFonts w:eastAsia="Times New Roman" w:cs="Times New Roman"/>
-                <w:szCs w:val="24"/>
-              </w:rPr>
-            </w:pPr>
-          </w:p>
-        </w:tc>
-        <w:tc>
-          <w:tcPr>
-            <w:tcW w:w="283" w:type="dxa"/>
-          </w:tcPr>
-          <w:p>
-            <w:pPr>
-              <w:rPr>
-                <w:rFonts w:eastAsia="Times New Roman" w:cs="Times New Roman"/>
-                <w:szCs w:val="24"/>
-              </w:rPr>
-            </w:pPr>
-          </w:p>
-        </w:tc>
-        <w:tc>
-          <w:tcPr>
-            <w:tcW w:w="1983" w:type="dxa"/>
-            <w:tcBorders>
-              <w:bottom w:val="single" w:sz="4" w:space="0" w:color="auto"/>
-            </w:tcBorders>
-          </w:tcPr>
-          <w:p>
-            <w:pPr>
-              <w:jc w:val="right"/>
-              <w:rPr>
-                <w:rFonts w:eastAsia="Times New Roman" w:cs="Times New Roman"/>
-                <w:szCs w:val="24"/>
-              </w:rPr>
-            </w:pPr>
-          </w:p>
-        </w:tc>
-      </w:tr>
-      <w:tr>
-        <w:tc>
-          <w:tcPr>
-            <w:tcW w:w="2972" w:type="dxa"/>
-          </w:tcPr>
-          <w:p>
-            <w:pPr>
-              <w:rPr>
-                <w:rFonts w:eastAsia="Times New Roman" w:cs="Times New Roman"/>
-                <w:szCs w:val="24"/>
-              </w:rPr>
-            </w:pPr>
-          </w:p>
-        </w:tc>
-        <w:tc>
-          <w:tcPr>
-            <w:tcW w:w="1701" w:type="dxa"/>
-          </w:tcPr>
-          <w:p>
-            <w:pPr>
-              <w:rPr>
-                <w:rFonts w:eastAsia="Times New Roman" w:cs="Times New Roman"/>
-                <w:szCs w:val="24"/>
-              </w:rPr>
-            </w:pPr>
-          </w:p>
-        </w:tc>
-        <w:tc>
-          <w:tcPr>
-            <w:tcW w:w="284" w:type="dxa"/>
-          </w:tcPr>
-          <w:p>
-            <w:pPr>
-              <w:rPr>
-                <w:rFonts w:eastAsia="Times New Roman" w:cs="Times New Roman"/>
-                <w:szCs w:val="24"/>
-              </w:rPr>
-            </w:pPr>
-          </w:p>
-        </w:tc>
-        <w:tc>
-          <w:tcPr>
-            <w:tcW w:w="2126" w:type="dxa"/>
-            <w:tcBorders>
-              <w:top w:val="single" w:sz="4" w:space="0" w:color="auto"/>
-            </w:tcBorders>
-          </w:tcPr>
-          <w:p>
-            <w:pPr>
-              <w:jc w:val="center"/>
-              <w:rPr>
-                <w:rFonts w:eastAsia="Times New Roman" w:cs="Times New Roman"/>
-                <w:szCs w:val="24"/>
-              </w:rPr>
-            </w:pPr>
-            <w:r>
-              <w:rPr>
-                <w:rFonts w:eastAsia="Times New Roman" w:cs="Times New Roman"/>
-                <w:szCs w:val="24"/>
-              </w:rPr>
-              <w:t>(</w:t>
-            </w:r>
-            <w:proofErr w:type="spellStart"/>
-            <w:r>
-              <w:rPr>
-                <w:rFonts w:eastAsia="Times New Roman" w:cs="Times New Roman"/>
-                <w:szCs w:val="24"/>
-              </w:rPr>
-              <w:t>подпись</w:t>
-            </w:r>
-            <w:proofErr w:type="spellEnd"/>
-            <w:r>
-              <w:rPr>
-                <w:rFonts w:eastAsia="Times New Roman" w:cs="Times New Roman"/>
-                <w:szCs w:val="24"/>
-              </w:rPr>
-              <w:t xml:space="preserve">, </w:t>
-            </w:r>
-            <w:proofErr w:type="spellStart"/>
-            <w:r>
-              <w:rPr>
-                <w:rFonts w:eastAsia="Times New Roman" w:cs="Times New Roman"/>
-                <w:szCs w:val="24"/>
-              </w:rPr>
-              <w:t>дата</w:t>
-            </w:r>
-            <w:proofErr w:type="spellEnd"/>
-            <w:r>
-              <w:rPr>
-                <w:rFonts w:eastAsia="Times New Roman" w:cs="Times New Roman"/>
-                <w:szCs w:val="24"/>
-              </w:rPr>
-              <w:t>)</w:t>
-            </w:r>
-          </w:p>
-        </w:tc>
-        <w:tc>
-          <w:tcPr>
-            <w:tcW w:w="283" w:type="dxa"/>
-          </w:tcPr>
-          <w:p>
-            <w:pPr>
-              <w:jc w:val="center"/>
-              <w:rPr>
-                <w:rFonts w:eastAsia="Times New Roman" w:cs="Times New Roman"/>
-                <w:szCs w:val="24"/>
-              </w:rPr>
-            </w:pPr>
-          </w:p>
-        </w:tc>
-        <w:tc>
-          <w:tcPr>
-            <w:tcW w:w="1983" w:type="dxa"/>
-            <w:tcBorders>
-              <w:top w:val="single" w:sz="4" w:space="0" w:color="auto"/>
-            </w:tcBorders>
-          </w:tcPr>
-          <w:p>
-            <w:pPr>
-              <w:jc w:val="center"/>
-              <w:rPr>
-                <w:rFonts w:eastAsia="Times New Roman" w:cs="Times New Roman"/>
-                <w:szCs w:val="24"/>
-              </w:rPr>
-            </w:pPr>
-            <w:r>
-              <w:rPr>
-                <w:rFonts w:eastAsia="Times New Roman" w:cs="Times New Roman"/>
-                <w:szCs w:val="24"/>
-              </w:rPr>
-              <w:t xml:space="preserve">(И.О. </w:t>
-            </w:r>
-            <w:proofErr w:type="spellStart"/>
-            <w:r>
-              <w:rPr>
-                <w:rFonts w:eastAsia="Times New Roman" w:cs="Times New Roman"/>
-                <w:szCs w:val="24"/>
-              </w:rPr>
-              <w:t>Фамилия</w:t>
-            </w:r>
-            <w:proofErr w:type="spellEnd"/>
-            <w:r>
-              <w:rPr>
-                <w:rFonts w:eastAsia="Times New Roman" w:cs="Times New Roman"/>
-                <w:szCs w:val="24"/>
-              </w:rPr>
-              <w:t>)</w:t>
-            </w:r>
-          </w:p>
-        </w:tc>
-      </w:tr>
-      <w:tr>
-        <w:tc>
-          <w:tcPr>
-            <w:tcW w:w="2972" w:type="dxa"/>
-          </w:tcPr>
-          <w:p>
-            <w:pPr>
-              <w:rPr>
-                <w:rFonts w:eastAsia="Times New Roman" w:cs="Times New Roman"/>
-                <w:szCs w:val="24"/>
-              </w:rPr>
-            </w:pPr>
           </w:p>
         </w:tc>
         <w:tc>
@@ -1972,6 +1643,365 @@
           </w:p>
         </w:tc>
       </w:tr>
+      <w:tr>
+        <w:tblPrEx>
+          <w:tblBorders>
+            <w:top w:val="single" w:sz="4" w:space="0" w:color="auto"/>
+            <w:left w:val="single" w:sz="4" w:space="0" w:color="auto"/>
+            <w:bottom w:val="single" w:sz="4" w:space="0" w:color="auto"/>
+            <w:right w:val="single" w:sz="4" w:space="0" w:color="auto"/>
+            <w:insideH w:val="single" w:sz="4" w:space="0" w:color="auto"/>
+            <w:insideV w:val="single" w:sz="4" w:space="0" w:color="auto"/>
+          </w:tblBorders>
+        </w:tblPrEx>
+        <w:tc>
+          <w:tcPr>
+            <w:tcW w:w="2972" w:type="dxa"/>
+            <w:tcBorders>
+              <w:top w:val="nil"/>
+              <w:left w:val="nil"/>
+              <w:bottom w:val="nil"/>
+              <w:right w:val="nil"/>
+            </w:tcBorders>
+          </w:tcPr>
+          <w:p>
+            <w:pPr>
+              <w:rPr>
+                <w:rFonts w:eastAsia="Times New Roman" w:cs="Times New Roman"/>
+                <w:szCs w:val="24"/>
+              </w:rPr>
+            </w:pPr>
+            <w:proofErr w:type="spellStart"/>
+            <w:r>
+              <w:rPr>
+                <w:rFonts w:eastAsia="Times New Roman" w:cs="Times New Roman"/>
+                <w:szCs w:val="24"/>
+              </w:rPr>
+              <w:t>Руководитель</w:t>
+            </w:r>
+            <w:proofErr w:type="spellEnd"/>
+            <w:r>
+              <w:rPr>
+                <w:rFonts w:eastAsia="Times New Roman" w:cs="Times New Roman"/>
+                <w:szCs w:val="24"/>
+              </w:rPr>
+              <w:t xml:space="preserve"> </w:t>
+            </w:r>
+            <w:proofErr w:type="spellStart"/>
+            <w:r>
+              <w:rPr>
+                <w:rFonts w:eastAsia="Times New Roman" w:cs="Times New Roman"/>
+                <w:szCs w:val="24"/>
+              </w:rPr>
+              <w:t>курсового</w:t>
+            </w:r>
+            <w:proofErr w:type="spellEnd"/>
+            <w:r>
+              <w:rPr>
+                <w:rFonts w:eastAsia="Times New Roman" w:cs="Times New Roman"/>
+                <w:szCs w:val="24"/>
+              </w:rPr>
+              <w:t xml:space="preserve"> </w:t>
+            </w:r>
+            <w:proofErr w:type="spellStart"/>
+            <w:r>
+              <w:rPr>
+                <w:rFonts w:eastAsia="Times New Roman" w:cs="Times New Roman"/>
+                <w:szCs w:val="24"/>
+              </w:rPr>
+              <w:t>проекта</w:t>
+            </w:r>
+            <w:proofErr w:type="spellEnd"/>
+          </w:p>
+        </w:tc>
+        <w:tc>
+          <w:tcPr>
+            <w:tcW w:w="1701" w:type="dxa"/>
+            <w:tcBorders>
+              <w:top w:val="nil"/>
+              <w:left w:val="nil"/>
+              <w:bottom w:val="nil"/>
+              <w:right w:val="nil"/>
+            </w:tcBorders>
+          </w:tcPr>
+          <w:p>
+            <w:pPr>
+              <w:rPr>
+                <w:rFonts w:eastAsia="Times New Roman" w:cs="Times New Roman"/>
+                <w:szCs w:val="24"/>
+              </w:rPr>
+            </w:pPr>
+          </w:p>
+        </w:tc>
+        <w:tc>
+          <w:tcPr>
+            <w:tcW w:w="284" w:type="dxa"/>
+            <w:tcBorders>
+              <w:top w:val="nil"/>
+              <w:left w:val="nil"/>
+              <w:bottom w:val="nil"/>
+              <w:right w:val="nil"/>
+            </w:tcBorders>
+          </w:tcPr>
+          <w:p>
+            <w:pPr>
+              <w:rPr>
+                <w:rFonts w:eastAsia="Times New Roman" w:cs="Times New Roman"/>
+                <w:szCs w:val="24"/>
+              </w:rPr>
+            </w:pPr>
+          </w:p>
+        </w:tc>
+        <w:tc>
+          <w:tcPr>
+            <w:tcW w:w="2126" w:type="dxa"/>
+            <w:tcBorders>
+              <w:top w:val="nil"/>
+              <w:left w:val="nil"/>
+              <w:bottom w:val="nil"/>
+              <w:right w:val="nil"/>
+            </w:tcBorders>
+          </w:tcPr>
+          <w:p>
+            <w:pPr>
+              <w:rPr>
+                <w:rFonts w:eastAsia="Times New Roman" w:cs="Times New Roman"/>
+                <w:szCs w:val="24"/>
+              </w:rPr>
+            </w:pPr>
+          </w:p>
+        </w:tc>
+        <w:tc>
+          <w:tcPr>
+            <w:tcW w:w="283" w:type="dxa"/>
+            <w:tcBorders>
+              <w:top w:val="nil"/>
+              <w:left w:val="nil"/>
+              <w:bottom w:val="nil"/>
+              <w:right w:val="nil"/>
+            </w:tcBorders>
+          </w:tcPr>
+          <w:p>
+            <w:pPr>
+              <w:rPr>
+                <w:rFonts w:eastAsia="Times New Roman" w:cs="Times New Roman"/>
+                <w:szCs w:val="24"/>
+              </w:rPr>
+            </w:pPr>
+          </w:p>
+        </w:tc>
+        <w:tc>
+          <w:tcPr>
+            <w:tcW w:w="1983" w:type="dxa"/>
+            <w:tcBorders>
+              <w:top w:val="nil"/>
+              <w:left w:val="nil"/>
+              <w:bottom w:val="nil"/>
+              <w:right w:val="nil"/>
+            </w:tcBorders>
+          </w:tcPr>
+          <w:p>
+            <w:pPr>
+              <w:jc w:val="right"/>
+              <w:rPr>
+                <w:rFonts w:eastAsia="Times New Roman" w:cs="Times New Roman"/>
+                <w:szCs w:val="24"/>
+              </w:rPr>
+            </w:pPr>
+          </w:p>
+        </w:tc>
+      </w:tr>
+      <w:tr>
+        <w:tblPrEx>
+          <w:tblBorders>
+            <w:top w:val="single" w:sz="4" w:space="0" w:color="auto"/>
+            <w:left w:val="single" w:sz="4" w:space="0" w:color="auto"/>
+            <w:bottom w:val="single" w:sz="4" w:space="0" w:color="auto"/>
+            <w:right w:val="single" w:sz="4" w:space="0" w:color="auto"/>
+            <w:insideH w:val="single" w:sz="4" w:space="0" w:color="auto"/>
+            <w:insideV w:val="single" w:sz="4" w:space="0" w:color="auto"/>
+          </w:tblBorders>
+        </w:tblPrEx>
+        <w:tc>
+          <w:tcPr>
+            <w:tcW w:w="2972" w:type="dxa"/>
+            <w:tcBorders>
+              <w:top w:val="nil"/>
+              <w:left w:val="nil"/>
+              <w:bottom w:val="nil"/>
+              <w:right w:val="nil"/>
+            </w:tcBorders>
+          </w:tcPr>
+          <w:p>
+            <w:pPr>
+              <w:rPr>
+                <w:rFonts w:eastAsia="Times New Roman" w:cs="Times New Roman"/>
+                <w:szCs w:val="24"/>
+              </w:rPr>
+            </w:pPr>
+          </w:p>
+        </w:tc>
+        <w:tc>
+          <w:tcPr>
+            <w:tcW w:w="1701" w:type="dxa"/>
+            <w:tcBorders>
+              <w:top w:val="nil"/>
+              <w:left w:val="nil"/>
+              <w:bottom w:val="nil"/>
+              <w:right w:val="nil"/>
+            </w:tcBorders>
+          </w:tcPr>
+          <w:p>
+            <w:pPr>
+              <w:rPr>
+                <w:rFonts w:eastAsia="Times New Roman" w:cs="Times New Roman"/>
+                <w:szCs w:val="24"/>
+              </w:rPr>
+            </w:pPr>
+          </w:p>
+        </w:tc>
+        <w:tc>
+          <w:tcPr>
+            <w:tcW w:w="284" w:type="dxa"/>
+            <w:tcBorders>
+              <w:top w:val="nil"/>
+              <w:left w:val="nil"/>
+              <w:bottom w:val="nil"/>
+              <w:right w:val="nil"/>
+            </w:tcBorders>
+          </w:tcPr>
+          <w:p>
+            <w:pPr>
+              <w:rPr>
+                <w:rFonts w:eastAsia="Times New Roman" w:cs="Times New Roman"/>
+                <w:szCs w:val="24"/>
+              </w:rPr>
+            </w:pPr>
+          </w:p>
+        </w:tc>
+        <w:tc>
+          <w:tcPr>
+            <w:tcW w:w="2126" w:type="dxa"/>
+            <w:tcBorders>
+              <w:top w:val="nil"/>
+              <w:left w:val="nil"/>
+              <w:bottom w:val="nil"/>
+              <w:right w:val="nil"/>
+            </w:tcBorders>
+          </w:tcPr>
+          <w:p>
+            <w:pPr>
+              <w:jc w:val="center"/>
+              <w:rPr>
+                <w:rFonts w:eastAsia="Times New Roman" w:cs="Times New Roman"/>
+                <w:szCs w:val="24"/>
+              </w:rPr>
+            </w:pPr>
+            <w:r>
+              <w:rPr>
+                <w:rFonts w:eastAsia="Times New Roman" w:cs="Times New Roman"/>
+                <w:szCs w:val="24"/>
+              </w:rPr>
+              <w:t>(</w:t>
+            </w:r>
+            <w:proofErr w:type="spellStart"/>
+            <w:r>
+              <w:rPr>
+                <w:rFonts w:eastAsia="Times New Roman" w:cs="Times New Roman"/>
+                <w:szCs w:val="24"/>
+              </w:rPr>
+              <w:t>подпись</w:t>
+            </w:r>
+            <w:proofErr w:type="spellEnd"/>
+            <w:r>
+              <w:rPr>
+                <w:rFonts w:eastAsia="Times New Roman" w:cs="Times New Roman"/>
+                <w:szCs w:val="24"/>
+              </w:rPr>
+              <w:t xml:space="preserve">, </w:t>
+            </w:r>
+            <w:proofErr w:type="spellStart"/>
+            <w:r>
+              <w:rPr>
+                <w:rFonts w:eastAsia="Times New Roman" w:cs="Times New Roman"/>
+                <w:szCs w:val="24"/>
+              </w:rPr>
+              <w:t>дата</w:t>
+            </w:r>
+            <w:proofErr w:type="spellEnd"/>
+            <w:r>
+              <w:rPr>
+                <w:rFonts w:eastAsia="Times New Roman" w:cs="Times New Roman"/>
+                <w:szCs w:val="24"/>
+              </w:rPr>
+              <w:t>)</w:t>
+            </w:r>
+          </w:p>
+        </w:tc>
+        <w:tc>
+          <w:tcPr>
+            <w:tcW w:w="283" w:type="dxa"/>
+            <w:tcBorders>
+              <w:top w:val="nil"/>
+              <w:left w:val="nil"/>
+              <w:bottom w:val="nil"/>
+              <w:right w:val="nil"/>
+            </w:tcBorders>
+          </w:tcPr>
+          <w:p>
+            <w:pPr>
+              <w:jc w:val="center"/>
+              <w:rPr>
+                <w:rFonts w:eastAsia="Times New Roman" w:cs="Times New Roman"/>
+                <w:szCs w:val="24"/>
+              </w:rPr>
+            </w:pPr>
+          </w:p>
+        </w:tc>
+        <w:tc>
+          <w:tcPr>
+            <w:tcW w:w="1983" w:type="dxa"/>
+            <w:tcBorders>
+              <w:top w:val="nil"/>
+              <w:left w:val="nil"/>
+              <w:bottom w:val="nil"/>
+              <w:right w:val="nil"/>
+            </w:tcBorders>
+          </w:tcPr>
+          <w:p>
+            <w:pPr>
+              <w:jc w:val="center"/>
+              <w:rPr>
+                <w:rFonts w:eastAsia="Times New Roman" w:cs="Times New Roman"/>
+                <w:szCs w:val="24"/>
+              </w:rPr>
+            </w:pPr>
+            <w:r>
+              <w:rPr>
+                <w:rFonts w:eastAsia="Times New Roman" w:cs="Times New Roman"/>
+                <w:szCs w:val="24"/>
+              </w:rPr>
+              <w:t xml:space="preserve">(И.О. </w:t>
+            </w:r>
+            <w:proofErr w:type="spellStart"/>
+            <w:r>
+              <w:rPr>
+                <w:rFonts w:eastAsia="Times New Roman" w:cs="Times New Roman"/>
+                <w:szCs w:val="24"/>
+              </w:rPr>
+              <w:t>Фамилия</w:t>
+            </w:r>
+            <w:proofErr w:type="spellEnd"/>
+            <w:r>
+              <w:rPr>
+                <w:rFonts w:eastAsia="Times New Roman" w:cs="Times New Roman"/>
+                <w:szCs w:val="24"/>
+              </w:rPr>
+              <w:t>)</w:t>
+            </w:r>
+          </w:p>
+        </w:tc>
+      </w:tr>
     </w:tbl>
     <w:p>
       <w:pPr>
@@ -2179,6 +2209,7 @@
       <w:sdtPr>
         <w:rPr>
           <w:rFonts w:eastAsiaTheme="minorHAnsi" w:cs="Times New Roman"/>
+          <w:b w:val="0"/>
           <w:color w:val="auto"/>
           <w:kern w:val="2"/>
           <w:sz w:val="24"/>
@@ -2201,7 +2232,7 @@
         <w:p>
           <w:pPr>
             <w:pStyle w:val="ac"/>
-            <w:spacing w:before="0" w:line="360" w:lineRule="auto"/>
+            <w:spacing w:before="0"/>
             <w:jc w:val="center"/>
             <w:rPr>
               <w:rFonts w:cs="Times New Roman"/>
@@ -3118,21 +3149,7 @@
           <w:rFonts w:cs="Times New Roman"/>
           <w:szCs w:val="24"/>
         </w:rPr>
-        <w:t xml:space="preserve">Вариабельность сердечного ритма (ВСР) </w:t>
-      </w:r>
-      <w:r>
-        <w:rPr>
-          <w:rFonts w:cs="Times New Roman"/>
-          <w:szCs w:val="24"/>
-        </w:rPr>
-        <w:t>–</w:t>
-      </w:r>
-      <w:r>
-        <w:rPr>
-          <w:rFonts w:cs="Times New Roman"/>
-          <w:szCs w:val="24"/>
-        </w:rPr>
-        <w:t xml:space="preserve"> количественная характеристика колебаний длительности интервалов между последовательными сердечными сокращениями. В отличие от средней частоты сердечных сокращений, ВСР отражает динамику регуляции сердечного ритма и, в первую очередь, работу механизмов автономной нервной системы (симпатического и парасимпатического звеньев), </w:t>
+        <w:t xml:space="preserve">Вариабельность сердечного ритма (ВСР) – количественная характеристика колебаний длительности интервалов между последовательными сердечными сокращениями. В отличие от средней частоты сердечных сокращений, ВСР отражает динамику регуляции сердечного ритма и, в первую очередь, работу механизмов автономной нервной системы, </w:t>
       </w:r>
       <w:proofErr w:type="spellStart"/>
       <w:r>
@@ -3148,7 +3165,7 @@
           <w:rFonts w:cs="Times New Roman"/>
           <w:szCs w:val="24"/>
         </w:rPr>
-        <w:t xml:space="preserve"> и дыхательной модуляции. Поэтому ВСР рассматривают как интегральный маркер адаптационных возможностей сердечно-сосудистой системы и функционального состояния регуляторных контуров, а не только как «описательную статистику» ЭКГ. </w:t>
+        <w:t xml:space="preserve"> и дыхательной модуляции. Поэтому ВСР рассматривают как интегральный маркер адаптационных возможностей сердечно-сосудистой системы и функционального состояния регуляторных контуров. </w:t>
       </w:r>
     </w:p>
     <w:p>
@@ -3165,7 +3182,21 @@
           <w:rFonts w:cs="Times New Roman"/>
           <w:szCs w:val="24"/>
         </w:rPr>
-        <w:t xml:space="preserve">Клиническая значимость ВСР подтверждается тем, что снижение вариабельности связано с неблагоприятным прогнозом при сердечно-сосудистых заболеваниях. Классическим примером является наблюдательное исследование у пациентов после инфаркта миокарда: при среднем наблюдении около 31 месяца относительный риск смертности был </w:t>
+        <w:t xml:space="preserve">Клиническая значимость ВСР подтверждается тем, что снижение вариабельности связано с неблагоприятным прогнозом при сердечно-сосудистых заболеваниях. Классическим примером является наблюдательное исследование у пациентов после инфаркта миокарда: при среднем наблюдении </w:t>
+      </w:r>
+      <w:r>
+        <w:rPr>
+          <w:rFonts w:cs="Times New Roman"/>
+          <w:szCs w:val="24"/>
+        </w:rPr>
+        <w:t>~</w:t>
+      </w:r>
+      <w:r>
+        <w:rPr>
+          <w:rFonts w:cs="Times New Roman"/>
+          <w:szCs w:val="24"/>
+        </w:rPr>
+        <w:t xml:space="preserve"> 31 месяца относительный риск смертности был </w:t>
       </w:r>
       <w:r>
         <w:rPr>
@@ -3182,39 +3213,21 @@
           <w:rFonts w:cs="Times New Roman"/>
           <w:szCs w:val="24"/>
         </w:rPr>
-        <w:t xml:space="preserve"> у пациентов с низкой ВСР (&lt; 50 </w:t>
-      </w:r>
-      <w:proofErr w:type="spellStart"/>
-      <w:r>
-        <w:rPr>
-          <w:rFonts w:cs="Times New Roman"/>
-          <w:szCs w:val="24"/>
-        </w:rPr>
-        <w:t>мс</w:t>
-      </w:r>
-      <w:proofErr w:type="spellEnd"/>
-      <w:r>
-        <w:rPr>
-          <w:rFonts w:cs="Times New Roman"/>
-          <w:szCs w:val="24"/>
-        </w:rPr>
-        <w:t xml:space="preserve">) по сравнению с группой с более высокой ВСР (&gt; 100 </w:t>
-      </w:r>
-      <w:proofErr w:type="spellStart"/>
-      <w:r>
-        <w:rPr>
-          <w:rFonts w:cs="Times New Roman"/>
-          <w:szCs w:val="24"/>
-        </w:rPr>
-        <w:t>мс</w:t>
-      </w:r>
-      <w:proofErr w:type="spellEnd"/>
-      <w:r>
-        <w:rPr>
-          <w:rFonts w:cs="Times New Roman"/>
-          <w:szCs w:val="24"/>
-        </w:rPr>
-        <w:t>), причём ВСР сохраняла прогностическую значимость после учёта клинических факторов и фракции выброса. Эти данные важны тем, что демонстрируют связь ВСР не только с “текущим состоянием”, но и с клиническими исходами.</w:t>
+        <w:t xml:space="preserve"> у пациентов с низкой ВСР </w:t>
+      </w:r>
+      <w:r>
+        <w:rPr>
+          <w:rFonts w:cs="Times New Roman"/>
+          <w:szCs w:val="24"/>
+        </w:rPr>
+        <w:t>(&lt;50</w:t>
+      </w:r>
+      <w:r>
+        <w:rPr>
+          <w:rFonts w:cs="Times New Roman"/>
+          <w:szCs w:val="24"/>
+        </w:rPr>
+        <w:t xml:space="preserve"> мс) по сравнению с группой с более высокой ВСР (&gt; 100 мс). Эти демонстрируют связь ВСР не только с “текущим состоянием”, но и с клиническими исходами.</w:t>
       </w:r>
       <w:r>
         <w:rPr>
@@ -3273,51 +3286,7 @@
           <w:rFonts w:cs="Times New Roman"/>
           <w:szCs w:val="24"/>
         </w:rPr>
-        <w:t xml:space="preserve">ВСР имеет значение и в междисциплинарных клинических контекстах, где ключевым механизмом выступает автономная дисфункция. Например, при сахарном диабете кардиоваскулярная автономная нейропатия является тяжёлым осложнением, влияющим на прогноз. </w:t>
-      </w:r>
-      <w:r>
-        <w:rPr>
-          <w:rFonts w:cs="Times New Roman"/>
-          <w:szCs w:val="24"/>
-        </w:rPr>
-        <w:t>У</w:t>
-      </w:r>
-      <w:r>
-        <w:rPr>
-          <w:rFonts w:cs="Times New Roman"/>
-          <w:szCs w:val="24"/>
-        </w:rPr>
-        <w:t xml:space="preserve"> пациентов с диабетом 1</w:t>
-      </w:r>
-      <w:r>
-        <w:rPr>
-          <w:rFonts w:cs="Times New Roman"/>
-          <w:szCs w:val="24"/>
-        </w:rPr>
-        <w:t>-ого</w:t>
-      </w:r>
-      <w:r>
-        <w:rPr>
-          <w:rFonts w:cs="Times New Roman"/>
-          <w:szCs w:val="24"/>
-        </w:rPr>
-        <w:t xml:space="preserve"> типа и диабетической нефропатией “аномальная ВСР” была статистически значимо связана с риском фатальных и </w:t>
-      </w:r>
-      <w:proofErr w:type="spellStart"/>
-      <w:r>
-        <w:rPr>
-          <w:rFonts w:cs="Times New Roman"/>
-          <w:szCs w:val="24"/>
-        </w:rPr>
-        <w:t>нефатальных</w:t>
-      </w:r>
-      <w:proofErr w:type="spellEnd"/>
-      <w:r>
-        <w:rPr>
-          <w:rFonts w:cs="Times New Roman"/>
-          <w:szCs w:val="24"/>
-        </w:rPr>
-        <w:t xml:space="preserve"> сердечно-сосудистых событий: скорректированное значение HR для достижения первичной конечной точки составило </w:t>
+        <w:t xml:space="preserve">ВСР имеет значение и в междисциплинарных клинических контекстах, где ключевым механизмом выступает автономная дисфункция. Например, при сахарном диабете кардиоваскулярная автономная нейропатия является тяжёлым осложнением, влияющим на прогноз. У пациентов с диабетом 1-ого типа и диабетической нефропатией “аномальная ВСР” была статистически значимо связана с риском фатальных сердечно-сосудистых событий: скорректированное значение HR для достижения первичной конечной точки составило </w:t>
       </w:r>
       <w:r>
         <w:rPr>
@@ -3334,14 +3303,7 @@
           <w:rFonts w:cs="Times New Roman"/>
           <w:szCs w:val="24"/>
         </w:rPr>
-        <w:t xml:space="preserve"> (1,5–26,3; p=0,010) для пациентов с нефропатией и нарушенной ВСР по сравнению с нормальной ВСР. Этот пример подчёркивает, что ВСР может использоваться как индикатор нарушения автономной регуляции и компонент стратификации риска.</w:t>
-      </w:r>
-      <w:r>
-        <w:rPr>
-          <w:rFonts w:cs="Times New Roman"/>
-          <w:szCs w:val="24"/>
-        </w:rPr>
-        <w:t xml:space="preserve"> </w:t>
+        <w:t xml:space="preserve"> (1,5–26,3; p=0,010) для пациентов с нефропатией и нарушенной ВСР по сравнению с нормальной ВСР. </w:t>
       </w:r>
       <w:r>
         <w:rPr>
@@ -3424,31 +3386,7 @@
           <w:rFonts w:cs="Times New Roman"/>
           <w:szCs w:val="24"/>
         </w:rPr>
-        <w:t xml:space="preserve"> (</w:t>
-      </w:r>
-      <w:proofErr w:type="spellStart"/>
-      <w:r>
-        <w:rPr>
-          <w:rFonts w:cs="Times New Roman"/>
-          <w:szCs w:val="24"/>
-        </w:rPr>
-        <w:t>normal-to-normal</w:t>
-      </w:r>
-      <w:proofErr w:type="spellEnd"/>
-      <w:r>
-        <w:rPr>
-          <w:rFonts w:cs="Times New Roman"/>
-          <w:szCs w:val="24"/>
-        </w:rPr>
-        <w:t xml:space="preserve">), то есть интервалов между нормальными синусовыми сокращениями после исключения/коррекции артефактов и нерегулярных сокращений. Это требование связано с тем, что ошибки детекции R-пиков, </w:t>
-      </w:r>
-      <w:r>
-        <w:rPr>
-          <w:rFonts w:cs="Times New Roman"/>
-          <w:szCs w:val="24"/>
-        </w:rPr>
-        <w:lastRenderedPageBreak/>
-        <w:t xml:space="preserve">пропуски/ложные пики и артефакты движения могут искусственно изменять статистику интервалов и приводить к неверным выводам о состоянии автономной регуляции. </w:t>
+        <w:t xml:space="preserve">, то есть интервалов между нормальными синусовыми сокращениями после исключения/коррекции артефактов и нерегулярных сокращений </w:t>
       </w:r>
     </w:p>
     <w:p>
@@ -3528,23 +3466,6 @@
           <w:szCs w:val="24"/>
         </w:rPr>
         <w:fldChar w:fldCharType="end"/>
-      </w:r>
-    </w:p>
-    <w:p>
-      <w:pPr>
-        <w:spacing w:line="360" w:lineRule="auto"/>
-        <w:ind w:firstLine="360"/>
-        <w:rPr>
-          <w:rFonts w:cs="Times New Roman"/>
-          <w:szCs w:val="24"/>
-        </w:rPr>
-      </w:pPr>
-      <w:r>
-        <w:rPr>
-          <w:rFonts w:cs="Times New Roman"/>
-          <w:szCs w:val="24"/>
-        </w:rPr>
-        <w:t>После обнаружения плохих интервалов выполняется замена значений интерполяцией по “хорошим” точкам (кубический сплайн), что формирует NN-ряд без разрывов.</w:t>
       </w:r>
       <w:r>
         <w:rPr>
@@ -3633,12 +3554,13 @@
       <w:r>
         <w:rPr>
           <w:rFonts w:cs="Times New Roman"/>
+          <w:noProof/>
           <w:szCs w:val="24"/>
         </w:rPr>
         <w:drawing>
-          <wp:inline distT="0" distB="0" distL="0" distR="0" wp14:anchorId="698EC902" wp14:editId="67BE9CA1">
-            <wp:extent cx="4460816" cy="2319338"/>
-            <wp:effectExtent l="0" t="0" r="0" b="5080"/>
+          <wp:inline distT="0" distB="0" distL="0" distR="0" wp14:anchorId="698EC902" wp14:editId="3A42EA11">
+            <wp:extent cx="4002830" cy="2081213"/>
+            <wp:effectExtent l="0" t="0" r="0" b="0"/>
             <wp:docPr id="1" name="Рисунок 1"/>
             <wp:cNvGraphicFramePr>
               <a:graphicFrameLocks xmlns:a="http://schemas.openxmlformats.org/drawingml/2006/main" noChangeAspect="1"/>
@@ -3659,7 +3581,7 @@
                   <pic:spPr>
                     <a:xfrm>
                       <a:off x="0" y="0"/>
-                      <a:ext cx="4476203" cy="2327338"/>
+                      <a:ext cx="4095919" cy="2129613"/>
                     </a:xfrm>
                     <a:prstGeom prst="rect">
                       <a:avLst/>
@@ -3717,7 +3639,7 @@
           <w:rFonts w:cs="Times New Roman"/>
           <w:szCs w:val="24"/>
         </w:rPr>
-        <w:t xml:space="preserve">в первую очередь определяется качеством детекции QRS/R-событий: пропуски комплексов, ложные срабатывания, а также нестабильное смещение момента детекции во времени приводят к искажению RR/NN-рядов и, как следствие, к систематическим ошибкам в оценке ВСР. Дополнительно важно учитывать, что многие практические детекторы являются причинными (каузальными) и применяют пороговые решения, из-за чего регистрируется не «истинный максимум R-пика», а момент пересечения порога; при этом для корректной ВСР критично, чтобы задержка детекции была стабильной во времени. В современных работах, посвящённых оценке качества QRS-детекторов, прямо обсуждается необходимость учитывать временную точность локализации событий, поскольку даже при высокой чувствительности детектор может давать различающиеся по времени отметки, влияющие на интервальные показатели. </w:t>
+        <w:t xml:space="preserve">в первую очередь определяется качеством детекции QRS/R-событий: пропуски комплексов, ложные срабатывания, а также нестабильное смещение момента детекции во времени приводят к искажению RR-рядов и, как следствие, к систематическим ошибкам в оценке ВСР. Дополнительно важно учитывать, что многие практические детекторы являются причинными (каузальными) и применяют пороговые решения, из-за чего регистрируется не «истинный максимум R-пика», а момент пересечения порога; при этом для корректной ВСР критично, чтобы задержка детекции была стабильной во времени. В современных работах, посвящённых оценке качества QRS-детекторов, прямо обсуждается необходимость учитывать временную точность локализации событий, поскольку даже при высокой чувствительности детектор может давать различающиеся по времени отметки, влияющие на интервальные показатели. </w:t>
       </w:r>
     </w:p>
     <w:p>
@@ -3734,7 +3656,49 @@
           <w:rFonts w:cs="Times New Roman"/>
           <w:szCs w:val="24"/>
         </w:rPr>
-        <w:t xml:space="preserve">В рамках данной работы рассматривались классические и широко используемые методы детекции QRS, в том числе: алгоритм </w:t>
+        <w:t xml:space="preserve">Несмотря на то, что в литературе нет универсального детектора </w:t>
+      </w:r>
+      <w:r>
+        <w:rPr>
+          <w:rFonts w:cs="Times New Roman"/>
+          <w:szCs w:val="24"/>
+        </w:rPr>
+        <w:t>в</w:t>
+      </w:r>
+      <w:r>
+        <w:rPr>
+          <w:rFonts w:cs="Times New Roman"/>
+          <w:szCs w:val="24"/>
+        </w:rPr>
+        <w:t xml:space="preserve"> рамках данной работы рассматривал</w:t>
+      </w:r>
+      <w:r>
+        <w:rPr>
+          <w:rFonts w:cs="Times New Roman"/>
+          <w:szCs w:val="24"/>
+        </w:rPr>
+        <w:t xml:space="preserve">ся </w:t>
+      </w:r>
+      <w:r>
+        <w:rPr>
+          <w:rFonts w:cs="Times New Roman"/>
+          <w:szCs w:val="24"/>
+        </w:rPr>
+        <w:t>классически</w:t>
+      </w:r>
+      <w:r>
+        <w:rPr>
+          <w:rFonts w:cs="Times New Roman"/>
+          <w:szCs w:val="24"/>
+        </w:rPr>
+        <w:t>й</w:t>
+      </w:r>
+      <w:r>
+        <w:rPr>
+          <w:rFonts w:cs="Times New Roman"/>
+          <w:szCs w:val="24"/>
+        </w:rPr>
+        <w:t xml:space="preserve"> алгоритм </w:t>
       </w:r>
       <w:proofErr w:type="spellStart"/>
       <w:r>
@@ -3766,119 +3730,21 @@
           <w:rFonts w:cs="Times New Roman"/>
           <w:szCs w:val="24"/>
         </w:rPr>
-        <w:t xml:space="preserve"> (1985), </w:t>
-      </w:r>
-      <w:proofErr w:type="spellStart"/>
-      <w:r>
-        <w:rPr>
-          <w:rFonts w:cs="Times New Roman"/>
-          <w:szCs w:val="24"/>
-        </w:rPr>
-        <w:t>Christov</w:t>
-      </w:r>
-      <w:proofErr w:type="spellEnd"/>
-      <w:r>
-        <w:rPr>
-          <w:rFonts w:cs="Times New Roman"/>
-          <w:szCs w:val="24"/>
-        </w:rPr>
-        <w:t xml:space="preserve"> (2004), </w:t>
-      </w:r>
-      <w:proofErr w:type="spellStart"/>
-      <w:r>
-        <w:rPr>
-          <w:rFonts w:cs="Times New Roman"/>
-          <w:szCs w:val="24"/>
-        </w:rPr>
-        <w:t>Engelse</w:t>
-      </w:r>
-      <w:proofErr w:type="spellEnd"/>
-      <w:r>
-        <w:rPr>
-          <w:rFonts w:cs="Times New Roman"/>
-          <w:szCs w:val="24"/>
-        </w:rPr>
-        <w:t>–</w:t>
-      </w:r>
-      <w:proofErr w:type="spellStart"/>
-      <w:r>
-        <w:rPr>
-          <w:rFonts w:cs="Times New Roman"/>
-          <w:szCs w:val="24"/>
-        </w:rPr>
-        <w:t>Zeelenberg</w:t>
-      </w:r>
-      <w:proofErr w:type="spellEnd"/>
-      <w:r>
-        <w:rPr>
-          <w:rFonts w:cs="Times New Roman"/>
-          <w:szCs w:val="24"/>
-        </w:rPr>
-        <w:t xml:space="preserve"> (1979; и его практические реализации типа </w:t>
-      </w:r>
-      <w:proofErr w:type="spellStart"/>
-      <w:r>
-        <w:rPr>
-          <w:rFonts w:cs="Times New Roman"/>
-          <w:szCs w:val="24"/>
-        </w:rPr>
-        <w:t>sqrs</w:t>
-      </w:r>
-      <w:proofErr w:type="spellEnd"/>
-      <w:r>
-        <w:rPr>
-          <w:rFonts w:cs="Times New Roman"/>
-          <w:szCs w:val="24"/>
-        </w:rPr>
-        <w:t>), WQRS (</w:t>
-      </w:r>
-      <w:proofErr w:type="spellStart"/>
-      <w:r>
-        <w:rPr>
-          <w:rFonts w:cs="Times New Roman"/>
-          <w:szCs w:val="24"/>
-        </w:rPr>
-        <w:t>Zong</w:t>
-      </w:r>
-      <w:proofErr w:type="spellEnd"/>
-      <w:r>
-        <w:rPr>
-          <w:rFonts w:cs="Times New Roman"/>
-          <w:szCs w:val="24"/>
-        </w:rPr>
-        <w:t>–Moody–</w:t>
-      </w:r>
-      <w:proofErr w:type="spellStart"/>
-      <w:r>
-        <w:rPr>
-          <w:rFonts w:cs="Times New Roman"/>
-          <w:szCs w:val="24"/>
-        </w:rPr>
-        <w:t>Jiang</w:t>
-      </w:r>
-      <w:proofErr w:type="spellEnd"/>
-      <w:r>
-        <w:rPr>
-          <w:rFonts w:cs="Times New Roman"/>
-          <w:szCs w:val="24"/>
-        </w:rPr>
-        <w:t>, 2003), вейвлет-подходы (SWT), а также методы на основе скользящих средних и согласованной (</w:t>
-      </w:r>
-      <w:proofErr w:type="spellStart"/>
-      <w:r>
-        <w:rPr>
-          <w:rFonts w:cs="Times New Roman"/>
-          <w:szCs w:val="24"/>
-        </w:rPr>
-        <w:t>matched</w:t>
-      </w:r>
-      <w:proofErr w:type="spellEnd"/>
-      <w:r>
-        <w:rPr>
-          <w:rFonts w:cs="Times New Roman"/>
-          <w:szCs w:val="24"/>
-        </w:rPr>
-        <w:t xml:space="preserve">) фильтрации. </w:t>
+        <w:t xml:space="preserve">, который </w:t>
+      </w:r>
+      <w:r>
+        <w:rPr>
+          <w:rFonts w:cs="Times New Roman"/>
+          <w:szCs w:val="24"/>
+        </w:rPr>
+        <w:t>был предложен как реал-тайм детектор QRS</w:t>
+      </w:r>
+      <w:r>
+        <w:rPr>
+          <w:rFonts w:cs="Times New Roman"/>
+          <w:szCs w:val="24"/>
+        </w:rPr>
+        <w:t>.</w:t>
       </w:r>
     </w:p>
     <w:p>
@@ -3895,196 +3761,22 @@
           <w:rFonts w:cs="Times New Roman"/>
           <w:szCs w:val="24"/>
         </w:rPr>
+        <w:t>Таким образом, д</w:t>
+      </w:r>
+      <w:r>
+        <w:rPr>
+          <w:rFonts w:cs="Times New Roman"/>
+          <w:szCs w:val="24"/>
+        </w:rPr>
+        <w:t xml:space="preserve">ля расчёта ВСР данная архитектура особенно удобна тем, что выделение событий происходит на устойчивом признаке, а временная привязка к </w:t>
+      </w:r>
+      <w:r>
+        <w:rPr>
+          <w:rFonts w:cs="Times New Roman"/>
+          <w:szCs w:val="24"/>
+        </w:rPr>
         <w:lastRenderedPageBreak/>
-        <w:t>Несмотря на то, что в литературе нет универсального «единственного лучшего» детектора для всех условий (разные помехи, морфология QRS, частота дискретизации, число отведений и т. п.)</w:t>
-      </w:r>
-    </w:p>
-    <w:p>
-      <w:pPr>
-        <w:spacing w:line="360" w:lineRule="auto"/>
-        <w:ind w:firstLine="708"/>
-        <w:rPr>
-          <w:rFonts w:cs="Times New Roman"/>
-          <w:szCs w:val="24"/>
-        </w:rPr>
-      </w:pPr>
-      <w:r>
-        <w:rPr>
-          <w:rFonts w:cs="Times New Roman"/>
-          <w:szCs w:val="24"/>
-        </w:rPr>
-        <w:t xml:space="preserve">Алгоритм </w:t>
-      </w:r>
-      <w:proofErr w:type="spellStart"/>
-      <w:r>
-        <w:rPr>
-          <w:rFonts w:cs="Times New Roman"/>
-          <w:szCs w:val="24"/>
-        </w:rPr>
-        <w:t>Pan</w:t>
-      </w:r>
-      <w:proofErr w:type="spellEnd"/>
-      <w:r>
-        <w:rPr>
-          <w:rFonts w:cs="Times New Roman"/>
-          <w:szCs w:val="24"/>
-        </w:rPr>
-        <w:t>–</w:t>
-      </w:r>
-      <w:proofErr w:type="spellStart"/>
-      <w:r>
-        <w:rPr>
-          <w:rFonts w:cs="Times New Roman"/>
-          <w:szCs w:val="24"/>
-        </w:rPr>
-        <w:t>Tompkins</w:t>
-      </w:r>
-      <w:proofErr w:type="spellEnd"/>
-      <w:r>
-        <w:rPr>
-          <w:rFonts w:cs="Times New Roman"/>
-          <w:szCs w:val="24"/>
-        </w:rPr>
-        <w:t xml:space="preserve"> был предложен как реал-тайм детектор QRS, опирающийся на последовательность стандартных операций цифровой обработки сигналов: полосовую фильтрацию для повышения отношения «QRS-энергия/шум», операции, усиливающие крутизну и амплитуду QRS (в исходной статье — дифференцирование и возведение в квадрат), скользящую интеграцию по окну порядка 150 </w:t>
-      </w:r>
-      <w:proofErr w:type="spellStart"/>
-      <w:r>
-        <w:rPr>
-          <w:rFonts w:cs="Times New Roman"/>
-          <w:szCs w:val="24"/>
-        </w:rPr>
-        <w:t>мс</w:t>
-      </w:r>
-      <w:proofErr w:type="spellEnd"/>
-      <w:r>
-        <w:rPr>
-          <w:rFonts w:cs="Times New Roman"/>
-          <w:szCs w:val="24"/>
-        </w:rPr>
-        <w:t xml:space="preserve"> для учёта длительности комплекса, а также адаптивный механизм порогов для подавления ложных детекций при изменении уровня шума и амплитуды сигнала. </w:t>
-      </w:r>
-      <w:r>
-        <w:rPr>
-          <w:rFonts w:cs="Times New Roman"/>
-          <w:szCs w:val="24"/>
-        </w:rPr>
-        <w:fldChar w:fldCharType="begin"/>
-      </w:r>
-      <w:r>
-        <w:rPr>
-          <w:rFonts w:cs="Times New Roman"/>
-          <w:szCs w:val="24"/>
-        </w:rPr>
-        <w:instrText xml:space="preserve"> ADDIN ZOTERO_ITEM CSL_CITATION {"citationID":"qNl2dAbu","properties":{"formattedCitation":"[3]","plainCitation":"[3]","noteIndex":0},"citationItems":[{"id":116,"uris":["http://zotero.org/users/local/TNnwjLjB/items/Y88RQQIG"],"itemData":{"id":116,"type":"article-journal","abstract":"We have developed a real-time algorithm for detection of the QRS complexes of ECG signals. It reliably recognizes QRS complexes based upon digital analyses of slope, amplitude, and width. A special digital bandpass filter reduces false detections caused by the various types of interference present in ECG signals. This filtering permits use of low thresholds, thereby increasing detection sensitivity. The algorithm automatically adjusts thresholds and parameters periodically to adapt to such ECG changes as QRS morphology and heart rate. For the standard 24 h MIT/BIH arrhythmia database, this algorithm correctly detects 99.3 percent of the QRS complexes.","container-title":"IEEE Transactions on Biomedical Engineering","DOI":"10.1109/TBME.1985.325532","ISSN":"0018-9294","issue":"3","journalAbbreviation":"IEEE Trans. Biomed. Eng.","language":"en","license":"https://ieeexplore.ieee.org/Xplorehelp/downloads/license-information/IEEE.html","page":"230-236","source":"DOI.org (Crossref)","title":"A Real-Time QRS Detection Algorithm","volume":"BME-32","author":[{"family":"Pan","given":"Jiapu"},{"family":"Tompkins","given":"Willis J."}],"issued":{"date-parts":[["1985",3]]}}}],"schema":"https://github.com/citation-style-language/schema/raw/master/csl-citation.json"} </w:instrText>
-      </w:r>
-      <w:r>
-        <w:rPr>
-          <w:rFonts w:cs="Times New Roman"/>
-          <w:szCs w:val="24"/>
-        </w:rPr>
-        <w:fldChar w:fldCharType="separate"/>
-      </w:r>
-      <w:r>
-        <w:rPr>
-          <w:rFonts w:cs="Times New Roman"/>
-        </w:rPr>
-        <w:t>[3]</w:t>
-      </w:r>
-      <w:r>
-        <w:rPr>
-          <w:rFonts w:cs="Times New Roman"/>
-          <w:szCs w:val="24"/>
-        </w:rPr>
-        <w:fldChar w:fldCharType="end"/>
-      </w:r>
-    </w:p>
-    <w:p>
-      <w:pPr>
-        <w:spacing w:line="360" w:lineRule="auto"/>
-        <w:ind w:firstLine="708"/>
-        <w:rPr>
-          <w:rFonts w:cs="Times New Roman"/>
-          <w:szCs w:val="24"/>
-        </w:rPr>
-      </w:pPr>
-      <w:r>
-        <w:rPr>
-          <w:rFonts w:cs="Times New Roman"/>
-          <w:szCs w:val="24"/>
-        </w:rPr>
-        <w:t>Для расчёта ВСР данная архитектура особенно удобна тем, что выделение событий происходит на устойчивом признаке (энергия/интеграция), а временная привязка к конкретному R-событию может быть уточнена локальным поиском максимума на фильтрованной ЭКГ, что повышает стабильность межударных интервалов.</w:t>
-      </w:r>
-    </w:p>
-    <w:p>
-      <w:pPr>
-        <w:spacing w:line="360" w:lineRule="auto"/>
-        <w:ind w:firstLine="708"/>
-        <w:rPr>
-          <w:rFonts w:cs="Times New Roman"/>
-          <w:szCs w:val="24"/>
-        </w:rPr>
-      </w:pPr>
-      <w:r>
-        <w:rPr>
-          <w:rFonts w:cs="Times New Roman"/>
-          <w:szCs w:val="24"/>
-        </w:rPr>
-        <w:t xml:space="preserve">Таким образом, для целей (оценка ВСР по ЭКГ методами ЦОС с приоритетом воспроизводимости, объяснимости и устойчивости при умеренной вычислительной сложности) алгоритм </w:t>
-      </w:r>
-      <w:proofErr w:type="spellStart"/>
-      <w:r>
-        <w:rPr>
-          <w:rFonts w:cs="Times New Roman"/>
-          <w:szCs w:val="24"/>
-        </w:rPr>
-        <w:t>Pan</w:t>
-      </w:r>
-      <w:proofErr w:type="spellEnd"/>
-      <w:r>
-        <w:rPr>
-          <w:rFonts w:cs="Times New Roman"/>
-          <w:szCs w:val="24"/>
-        </w:rPr>
-        <w:t>–</w:t>
-      </w:r>
-      <w:proofErr w:type="spellStart"/>
-      <w:r>
-        <w:rPr>
-          <w:rFonts w:cs="Times New Roman"/>
-          <w:szCs w:val="24"/>
-        </w:rPr>
-        <w:t>Tompkins</w:t>
-      </w:r>
-      <w:proofErr w:type="spellEnd"/>
-      <w:r>
-        <w:rPr>
-          <w:rFonts w:cs="Times New Roman"/>
-          <w:szCs w:val="24"/>
-        </w:rPr>
-        <w:t xml:space="preserve"> является наиболее обоснованным выбором базового детектора. Он опирается на понятные операции цифровой обработки (фильтрация, формирование признака, интегрирование, адаптивные пороги), имеет хорошо документированную </w:t>
-      </w:r>
-      <w:proofErr w:type="spellStart"/>
-      <w:r>
-        <w:rPr>
-          <w:rFonts w:cs="Times New Roman"/>
-          <w:szCs w:val="24"/>
-        </w:rPr>
-        <w:t>первоисточниковую</w:t>
-      </w:r>
-      <w:proofErr w:type="spellEnd"/>
-      <w:r>
-        <w:rPr>
-          <w:rFonts w:cs="Times New Roman"/>
-          <w:szCs w:val="24"/>
-        </w:rPr>
-        <w:t xml:space="preserve"> основу и широко применяется как опорный стандарт в литературе и прикладных реализациях, при этом оставляя возможность дальнейшего расширения (например, уточнение положения R-максимума, пост-обработка RR→NN и оценка временной точности детекции) в соответствии с требованиями вычисления ВСР</w:t>
-      </w:r>
-      <w:r>
-        <w:rPr>
-          <w:rFonts w:cs="Times New Roman"/>
-          <w:szCs w:val="24"/>
-        </w:rPr>
-        <w:t>.</w:t>
+        <w:t>конкретному R-событию может быть уточнена локальным поиском максимума на фильтрованной ЭКГ, что повышает стабильность межударных интервалов.</w:t>
       </w:r>
     </w:p>
     <w:p>
@@ -4099,9 +3791,6 @@
       <w:r>
         <w:t>Полосовая фильтрация</w:t>
       </w:r>
-      <w:r>
-        <w:t xml:space="preserve"> ЭКГ сигнала</w:t>
-      </w:r>
       <w:bookmarkEnd w:id="3"/>
     </w:p>
     <w:p>
@@ -4161,13 +3850,25 @@
         <w:ind w:firstLine="708"/>
       </w:pPr>
       <w:r>
-        <w:t>Для детек</w:t>
-      </w:r>
-      <w:r>
-        <w:t>тирования</w:t>
-      </w:r>
-      <w:r>
-        <w:t xml:space="preserve"> QRS важно увеличить отношение сигнал/шум именно в диапазоне частот, где энергия комплекса QRS выражена сильнее, и подавить низкочастотный дрейф и высокочастотные шумы. Полосовая фильтрация является стандартным первым шагом в алгоритмах QRS-детекции.</w:t>
+        <w:t>Для детектирования QRS важно увеличить отношение сигнал/шум</w:t>
+      </w:r>
+      <w:r>
+        <w:t xml:space="preserve"> </w:t>
+      </w:r>
+      <w:r>
+        <w:t>(</w:t>
+      </w:r>
+      <w:r>
+        <w:rPr>
+          <w:lang w:val="en-US"/>
+        </w:rPr>
+        <w:t>SNR</w:t>
+      </w:r>
+      <w:r>
+        <w:t>)</w:t>
+      </w:r>
+      <w:r>
+        <w:t xml:space="preserve"> именно в диапазоне частот, где энергия комплекса QRS выражена сильнее, и подавить низкочастотный дрейф и высокочастотные шумы.</w:t>
       </w:r>
     </w:p>
     <w:p>
@@ -4176,11 +3877,7 @@
         <w:ind w:firstLine="708"/>
       </w:pPr>
       <w:r>
-        <w:lastRenderedPageBreak/>
-        <w:t>Ф</w:t>
-      </w:r>
-      <w:r>
-        <w:t xml:space="preserve">ильтр </w:t>
+        <w:t xml:space="preserve">Фильтр </w:t>
       </w:r>
       <w:proofErr w:type="spellStart"/>
       <w:r>
@@ -4188,32 +3885,36 @@
       </w:r>
       <w:proofErr w:type="spellEnd"/>
       <w:r>
-        <w:t xml:space="preserve"> он имеет гладкую АЧХ без ряби в полосе пропускания и хорошо подходит для “универсальной” очистки без сложной настройки. Важным решением является применение </w:t>
+        <w:t xml:space="preserve"> имеет гладкую АЧХ полосе пропускания и подходит для “универсальной” очистки. Важным решением является применение прямо</w:t>
+      </w:r>
+      <w:r>
+        <w:t xml:space="preserve">го и </w:t>
+      </w:r>
+      <w:r>
+        <w:t>обратн</w:t>
+      </w:r>
+      <w:r>
+        <w:t>ого прохода (</w:t>
       </w:r>
       <w:proofErr w:type="spellStart"/>
       <w:r>
+        <w:rPr>
+          <w:lang w:val="en-US"/>
+        </w:rPr>
         <w:t>filtfilt</w:t>
       </w:r>
       <w:proofErr w:type="spellEnd"/>
       <w:r>
-        <w:t xml:space="preserve"> (</w:t>
-      </w:r>
-      <w:proofErr w:type="spellStart"/>
-      <w:r>
-        <w:t>прямой+обратный</w:t>
-      </w:r>
-      <w:proofErr w:type="spellEnd"/>
-      <w:r>
-        <w:t xml:space="preserve"> проход), поскольку это обеспечивает нулевой фазовый сдвиг: положение R-пиков по времени не смещается из-за фильтра, что критично для RR-интервалов.</w:t>
-      </w:r>
-    </w:p>
-    <w:p>
-      <w:pPr>
-        <w:spacing w:line="360" w:lineRule="auto"/>
-        <w:ind w:firstLine="708"/>
-      </w:pPr>
-      <w:r>
-        <w:t xml:space="preserve">В литературе встречаются рекомендации выбирать полосу около 8–20 Гц для лучшего SNR при детекции QRS, и в целом идея “сфокусировать” сигнал на диапазоне QRS поддерживается исследованиями влияния частотных полос на качество детекции. Именно поэтому многие производные алгоритмы перед вычислением производной применяют полосовую фильтрацию с “QRS-ориентированной” полосой, например 5–25 Гц, чтобы убрать низкочастотный дрейф и высокочастотный шум до этапа, где алгоритм становится особенно чувствительным к быстрым изменениям (см. рисунок 2). </w:t>
+        <w:t>)</w:t>
+      </w:r>
+      <w:r>
+        <w:t>, поскольку это обеспечивает нулевой фазовый сдвиг, что критично для RR-интервалов</w:t>
+      </w:r>
+      <w:r>
+        <w:t xml:space="preserve"> </w:t>
+      </w:r>
+      <w:r>
+        <w:t>(см. рисунок 2).</w:t>
       </w:r>
     </w:p>
     <w:p>
@@ -4222,6 +3923,9 @@
         <w:jc w:val="center"/>
       </w:pPr>
       <w:r>
+        <w:rPr>
+          <w:noProof/>
+        </w:rPr>
         <w:drawing>
           <wp:inline distT="0" distB="0" distL="0" distR="0" wp14:anchorId="08B897E0" wp14:editId="139CED2B">
             <wp:extent cx="5940425" cy="1546860"/>
@@ -4280,110 +3984,24 @@
     </w:p>
     <w:p>
       <w:pPr>
-        <w:spacing w:line="360" w:lineRule="auto"/>
-      </w:pPr>
-      <w:r>
-        <w:t>Итоговая значимость полосовой фильтрации в контексте ВСР состоит в следующем:</w:t>
-      </w:r>
-    </w:p>
-    <w:p>
-      <w:pPr>
-        <w:pStyle w:val="a7"/>
-        <w:numPr>
-          <w:ilvl w:val="0"/>
-          <w:numId w:val="12"/>
-        </w:numPr>
         <w:tabs>
           <w:tab w:val="left" w:pos="426"/>
         </w:tabs>
         <w:spacing w:line="360" w:lineRule="auto"/>
-        <w:ind w:left="0" w:firstLine="709"/>
-      </w:pPr>
-      <w:r>
-        <w:t>С</w:t>
-      </w:r>
-      <w:r>
-        <w:t>табилизирует базовый уровень и уменьшает низкочастотные смещения</w:t>
-      </w:r>
-      <w:r>
-        <w:t>;</w:t>
-      </w:r>
-    </w:p>
-    <w:p>
-      <w:pPr>
-        <w:pStyle w:val="a7"/>
-        <w:numPr>
-          <w:ilvl w:val="0"/>
-          <w:numId w:val="12"/>
-        </w:numPr>
-        <w:tabs>
-          <w:tab w:val="left" w:pos="426"/>
-        </w:tabs>
-        <w:spacing w:line="360" w:lineRule="auto"/>
-        <w:ind w:left="0" w:firstLine="709"/>
-      </w:pPr>
-      <w:r>
-        <w:t xml:space="preserve"> </w:t>
-      </w:r>
-      <w:r>
-        <w:t>С</w:t>
-      </w:r>
-      <w:r>
-        <w:t>нижает вероятность ложных пиков из-за высокочастотных помех</w:t>
-      </w:r>
-      <w:r>
-        <w:t>;</w:t>
-      </w:r>
-    </w:p>
-    <w:p>
-      <w:pPr>
-        <w:pStyle w:val="a7"/>
-        <w:numPr>
-          <w:ilvl w:val="0"/>
-          <w:numId w:val="12"/>
-        </w:numPr>
-        <w:tabs>
-          <w:tab w:val="left" w:pos="426"/>
-        </w:tabs>
-        <w:spacing w:line="360" w:lineRule="auto"/>
-        <w:ind w:left="0" w:firstLine="709"/>
-      </w:pPr>
-      <w:r>
-        <w:t>П</w:t>
-      </w:r>
-      <w:r>
-        <w:t xml:space="preserve">овышает </w:t>
+      </w:pPr>
+      <w:r>
+        <w:tab/>
+      </w:r>
+      <w:r>
+        <w:t xml:space="preserve">Итоговая значимость полосовой фильтрации в контексте анализа вариабельности сердечного ритма заключается в том, что она стабилизирует базовый уровень ЭКГ и уменьшает влияние низкочастотных смещений, одновременно снижая вероятность появления ложных пиков, вызванных высокочастотными помехами. За счёт повышения </w:t>
       </w:r>
       <w:proofErr w:type="spellStart"/>
       <w:r>
-        <w:t>выделяемость</w:t>
+        <w:t>выделяемости</w:t>
       </w:r>
       <w:proofErr w:type="spellEnd"/>
       <w:r>
-        <w:t xml:space="preserve"> QRS в нужной полосе, что позволяет использовать более устойчивые пороги и тем самым уменьшить число ошибок детекции</w:t>
-      </w:r>
-      <w:r>
-        <w:t>;</w:t>
-      </w:r>
-    </w:p>
-    <w:p>
-      <w:pPr>
-        <w:pStyle w:val="a7"/>
-        <w:numPr>
-          <w:ilvl w:val="0"/>
-          <w:numId w:val="12"/>
-        </w:numPr>
-        <w:tabs>
-          <w:tab w:val="left" w:pos="426"/>
-        </w:tabs>
-        <w:spacing w:line="360" w:lineRule="auto"/>
-        <w:ind w:left="0" w:firstLine="709"/>
-      </w:pPr>
-      <w:r>
-        <w:t>к</w:t>
-      </w:r>
-      <w:r>
-        <w:t xml:space="preserve">освенно повышает достоверность RR-рядов и всех вычисляемых метрик ВСР. </w:t>
+        <w:t xml:space="preserve"> комплекса QRS в целевой полосе частот становится возможным применение более устойчивых порогов детекции, что уменьшает число ошибок обнаружения. В результате повышается достоверность формируемого RR-ряда и, как следствие, надёжность всех вычисляемых метрик ВСР.</w:t>
       </w:r>
     </w:p>
     <w:p>
@@ -4411,11 +4029,17 @@
         <w:ind w:firstLine="709"/>
       </w:pPr>
       <w:r>
-        <w:t xml:space="preserve">После полосовой фильтрации в алгоритме детекции QRS целесообразно сформировать признак, который одновременно подавляет влияние медленных компонент ЭКГ (прежде всего T-волны и остаточного дрейфа), усиливает вклад быстрых и высокоамплитудных фрагментов, характерных для комплекса QRS, и делает дальнейшую пороговую детекцию более устойчивой к изменению амплитуды сигнала и уровня шума. В </w:t>
+        <w:t xml:space="preserve">После полосовой фильтрации в алгоритме детекции QRS целесообразно сформировать признак, который одновременно подавляет влияние медленных компонент </w:t>
       </w:r>
       <w:r>
         <w:lastRenderedPageBreak/>
-        <w:t xml:space="preserve">классическом алгоритме </w:t>
+        <w:t>ЭКГ</w:t>
+      </w:r>
+      <w:r>
+        <w:t xml:space="preserve">, </w:t>
+      </w:r>
+      <w:r>
+        <w:t xml:space="preserve">усиливает вклад быстрых и высокоамплитудных фрагментов, характерных для комплекса QRS, и делает дальнейшую пороговую детекцию более устойчивой к изменению амплитуды сигнала и уровня шума. В классическом алгоритме </w:t>
       </w:r>
       <w:proofErr w:type="spellStart"/>
       <w:r>
@@ -4492,14 +4116,19 @@
         <w:t>нелинейное усиление</w:t>
       </w:r>
       <w:r>
-        <w:t xml:space="preserve">: большие по модулю значения (которые типичны для QRS из-за высокой амплитуды и крутых фронтов) возрастают существенно сильнее, чем малые колебания, относящиеся к шуму или к более “плавным” участкам ЭКГ. </w:t>
+        <w:t xml:space="preserve">: большие по модулю </w:t>
+      </w:r>
+      <w:r>
+        <w:t>значения возрастают</w:t>
+      </w:r>
+      <w:r>
+        <w:t xml:space="preserve"> существенно сильнее, чем малые колебания, относящиеся к шуму или к более “плавным” участкам ЭКГ. </w:t>
       </w:r>
     </w:p>
     <w:p>
       <w:pPr>
         <w:pStyle w:val="af"/>
         <w:spacing w:line="360" w:lineRule="auto"/>
-        <w:ind w:firstLine="709"/>
         <w:jc w:val="left"/>
       </w:pPr>
       <w:r>
@@ -4515,10 +4144,7 @@
         <w:t>скользящая интеграция</w:t>
       </w:r>
       <w:r>
-        <w:t xml:space="preserve"> </w:t>
-      </w:r>
-      <w:r>
-        <w:t>(см. формулу 1)</w:t>
+        <w:t>, которая определяется формулой 1:</w:t>
       </w:r>
     </w:p>
     <w:p>
@@ -4690,61 +4316,7 @@
           <w:b w:val="0"/>
           <w:bCs w:val="0"/>
         </w:rPr>
-        <w:t>двух ключевых признаках QRS одновременно — крутизне и длительности</w:t>
-      </w:r>
-      <w:r>
-        <w:rPr>
-          <w:b/>
-          <w:bCs/>
-        </w:rPr>
-        <w:t>.</w:t>
-      </w:r>
-      <w:r>
-        <w:t xml:space="preserve"> </w:t>
-      </w:r>
-    </w:p>
-    <w:p>
-      <w:pPr>
-        <w:pStyle w:val="af"/>
-        <w:spacing w:line="360" w:lineRule="auto"/>
-        <w:ind w:firstLine="709"/>
-      </w:pPr>
-      <w:r>
-        <w:t xml:space="preserve">Критически важным является выбор ширины окна. </w:t>
-      </w:r>
-      <w:proofErr w:type="spellStart"/>
-      <w:r>
-        <w:t>Pan</w:t>
-      </w:r>
-      <w:proofErr w:type="spellEnd"/>
-      <w:r>
-        <w:t xml:space="preserve"> и </w:t>
-      </w:r>
-      <w:proofErr w:type="spellStart"/>
-      <w:r>
-        <w:t>Tompkins</w:t>
-      </w:r>
-      <w:proofErr w:type="spellEnd"/>
-      <w:r>
-        <w:t xml:space="preserve"> </w:t>
-      </w:r>
-      <w:r>
-        <w:fldChar w:fldCharType="begin"/>
-      </w:r>
-      <w:r>
-        <w:instrText xml:space="preserve"> ADDIN ZOTERO_ITEM CSL_CITATION {"citationID":"0WGbNuul","properties":{"formattedCitation":"[3]","plainCitation":"[3]","noteIndex":0},"citationItems":[{"id":116,"uris":["http://zotero.org/users/local/TNnwjLjB/items/Y88RQQIG"],"itemData":{"id":116,"type":"article-journal","abstract":"We have developed a real-time algorithm for detection of the QRS complexes of ECG signals. It reliably recognizes QRS complexes based upon digital analyses of slope, amplitude, and width. A special digital bandpass filter reduces false detections caused by the various types of interference present in ECG signals. This filtering permits use of low thresholds, thereby increasing detection sensitivity. The algorithm automatically adjusts thresholds and parameters periodically to adapt to such ECG changes as QRS morphology and heart rate. For the standard 24 h MIT/BIH arrhythmia database, this algorithm correctly detects 99.3 percent of the QRS complexes.","container-title":"IEEE Transactions on Biomedical Engineering","DOI":"10.1109/TBME.1985.325532","ISSN":"0018-9294","issue":"3","journalAbbreviation":"IEEE Trans. Biomed. Eng.","language":"en","license":"https://ieeexplore.ieee.org/Xplorehelp/downloads/license-information/IEEE.html","page":"230-236","source":"DOI.org (Crossref)","title":"A Real-Time QRS Detection Algorithm","volume":"BME-32","author":[{"family":"Pan","given":"Jiapu"},{"family":"Tompkins","given":"Willis J."}],"issued":{"date-parts":[["1985",3]]}}}],"schema":"https://github.com/citation-style-language/schema/raw/master/csl-citation.json"} </w:instrText>
-      </w:r>
-      <w:r>
-        <w:fldChar w:fldCharType="separate"/>
-      </w:r>
-      <w:r>
-        <w:t>[3]</w:t>
-      </w:r>
-      <w:r>
-        <w:fldChar w:fldCharType="end"/>
-      </w:r>
-      <w:r>
-        <w:t xml:space="preserve"> прямо обсуждают, что число отсчётов в окне «важно», и формулируют практическое правило: </w:t>
+        <w:t xml:space="preserve">двух ключевых признаках QRS одновременно </w:t>
       </w:r>
       <w:r>
         <w:rPr>
@@ -4753,17 +4325,7 @@
           <w:b w:val="0"/>
           <w:bCs w:val="0"/>
         </w:rPr>
-        <w:t>ширина окна должна быть приблизительно равна ширине самого широкого ожидаемого комплекса QRS</w:t>
-      </w:r>
-      <w:r>
-        <w:rPr>
-          <w:b/>
-          <w:bCs/>
-        </w:rPr>
-        <w:t>.</w:t>
-      </w:r>
-      <w:r>
-        <w:t xml:space="preserve"> В качестве практического значения окна ширина подбиралась эмпирически, и при частоте дискретизации 200 Гц использовалось окно </w:t>
+        <w:t>–</w:t>
       </w:r>
       <w:r>
         <w:rPr>
@@ -4772,13 +4334,30 @@
           <w:b w:val="0"/>
           <w:bCs w:val="0"/>
         </w:rPr>
-        <w:t>30 отсчётов</w:t>
-      </w:r>
-      <w:r>
-        <w:t xml:space="preserve">, что </w:t>
-      </w:r>
-      <w:r>
-        <w:t xml:space="preserve">соответствует </w:t>
+        <w:t xml:space="preserve"> крутизне и длительности</w:t>
+      </w:r>
+      <w:r>
+        <w:rPr>
+          <w:b/>
+          <w:bCs/>
+        </w:rPr>
+        <w:t>.</w:t>
+      </w:r>
+      <w:r>
+        <w:t xml:space="preserve"> </w:t>
+      </w:r>
+    </w:p>
+    <w:p>
+      <w:pPr>
+        <w:pStyle w:val="af"/>
+        <w:spacing w:line="360" w:lineRule="auto"/>
+        <w:ind w:firstLine="709"/>
+      </w:pPr>
+      <w:r>
+        <w:t xml:space="preserve">Критически важным является выбор ширины окна. </w:t>
+      </w:r>
+      <w:r>
+        <w:t>Она</w:t>
       </w:r>
       <w:r>
         <w:rPr>
@@ -4787,9 +4366,32 @@
           <w:b w:val="0"/>
           <w:bCs w:val="0"/>
         </w:rPr>
-        <w:t xml:space="preserve">150 </w:t>
-      </w:r>
-      <w:proofErr w:type="spellStart"/>
+        <w:t xml:space="preserve"> должна быть приблизительно равна ширине самого широкого ожидаемого комплекса QRS</w:t>
+      </w:r>
+      <w:r>
+        <w:t xml:space="preserve"> </w:t>
+      </w:r>
+      <w:r>
+        <w:fldChar w:fldCharType="begin"/>
+      </w:r>
+      <w:r>
+        <w:instrText xml:space="preserve"> ADDIN ZOTERO_ITEM CSL_CITATION {"citationID":"nY1woomI","properties":{"formattedCitation":"[3]","plainCitation":"[3]","noteIndex":0},"citationItems":[{"id":116,"uris":["http://zotero.org/users/local/TNnwjLjB/items/Y88RQQIG"],"itemData":{"id":116,"type":"article-journal","abstract":"We have developed a real-time algorithm for detection of the QRS complexes of ECG signals. It reliably recognizes QRS complexes based upon digital analyses of slope, amplitude, and width. A special digital bandpass filter reduces false detections caused by the various types of interference present in ECG signals. This filtering permits use of low thresholds, thereby increasing detection sensitivity. The algorithm automatically adjusts thresholds and parameters periodically to adapt to such ECG changes as QRS morphology and heart rate. For the standard 24 h MIT/BIH arrhythmia database, this algorithm correctly detects 99.3 percent of the QRS complexes.","container-title":"IEEE Transactions on Biomedical Engineering","DOI":"10.1109/TBME.1985.325532","ISSN":"0018-9294","issue":"3","journalAbbreviation":"IEEE Trans. Biomed. Eng.","language":"en","license":"https://ieeexplore.ieee.org/Xplorehelp/downloads/license-information/IEEE.html","page":"230-236","source":"DOI.org (Crossref)","title":"A Real-Time QRS Detection Algorithm","volume":"BME-32","author":[{"family":"Pan","given":"Jiapu"},{"family":"Tompkins","given":"Willis J."}],"issued":{"date-parts":[["1985",3]]}}}],"schema":"https://github.com/citation-style-language/schema/raw/master/csl-citation.json"} </w:instrText>
+      </w:r>
+      <w:r>
+        <w:fldChar w:fldCharType="separate"/>
+      </w:r>
+      <w:r>
+        <w:t>[3]</w:t>
+      </w:r>
+      <w:r>
+        <w:fldChar w:fldCharType="end"/>
+      </w:r>
+      <w:r>
+        <w:t xml:space="preserve">. </w:t>
+      </w:r>
+      <w:r>
+        <w:t xml:space="preserve">В качестве практического значения окна ширина подбиралась эмпирически, и при частоте дискретизации 200 Гц использовалось окно </w:t>
+      </w:r>
       <w:r>
         <w:rPr>
           <w:rStyle w:val="af1"/>
@@ -4797,9 +4399,14 @@
           <w:b w:val="0"/>
           <w:bCs w:val="0"/>
         </w:rPr>
-        <w:t>мс</w:t>
-      </w:r>
-      <w:proofErr w:type="spellEnd"/>
+        <w:t>30 отсчётов</w:t>
+      </w:r>
+      <w:r>
+        <w:t xml:space="preserve">, что </w:t>
+      </w:r>
+      <w:r>
+        <w:t xml:space="preserve">соответствует </w:t>
+      </w:r>
       <w:r>
         <w:rPr>
           <w:rStyle w:val="af1"/>
@@ -4807,6 +4414,15 @@
           <w:b w:val="0"/>
           <w:bCs w:val="0"/>
         </w:rPr>
+        <w:t>150 мс</w:t>
+      </w:r>
+      <w:r>
+        <w:rPr>
+          <w:rStyle w:val="af1"/>
+          <w:rFonts w:eastAsiaTheme="majorEastAsia"/>
+          <w:b w:val="0"/>
+          <w:bCs w:val="0"/>
+        </w:rPr>
         <w:t xml:space="preserve"> (см</w:t>
       </w:r>
       <w:r>
@@ -4832,6 +4448,9 @@
         <w:jc w:val="center"/>
       </w:pPr>
       <w:r>
+        <w:rPr>
+          <w:noProof/>
+        </w:rPr>
         <w:drawing>
           <wp:inline distT="0" distB="0" distL="0" distR="0" wp14:anchorId="13FB0449" wp14:editId="07BC71A3">
             <wp:extent cx="5940425" cy="1447165"/>
@@ -4885,15 +4504,10 @@
         <w:t xml:space="preserve"> – </w:t>
       </w:r>
       <w:r>
-        <w:t xml:space="preserve">Энергия сигнала + окно 150 </w:t>
-      </w:r>
-      <w:proofErr w:type="spellStart"/>
-      <w:r>
-        <w:t>мс</w:t>
-      </w:r>
-      <w:proofErr w:type="spellEnd"/>
-      <w:r>
-        <w:t xml:space="preserve">. </w:t>
+        <w:t>Исходный ЭКГ сигнал, при возведении его в квадрат, а также прохождение окном в 150 мс.</w:t>
+      </w:r>
+      <w:r>
+        <w:t xml:space="preserve"> </w:t>
       </w:r>
     </w:p>
     <w:p>
@@ -4947,19 +4561,7 @@
         <w:ind w:firstLine="708"/>
       </w:pPr>
       <w:r>
-        <w:t xml:space="preserve">В данной работе используется двухэтапная схема детекции, методологически согласующаяся с классической </w:t>
-      </w:r>
-      <w:r>
-        <w:t>архитектурой. Первый</w:t>
-      </w:r>
-      <w:r>
-        <w:t xml:space="preserve"> этап </w:t>
-      </w:r>
-      <w:r>
-        <w:t xml:space="preserve">– </w:t>
-      </w:r>
-      <w:r>
-        <w:t>детекция кандидатов на комплексы QRS по сигналу MWI.</w:t>
+        <w:t>В данной работе используется двухэтапная схема детекции, методологически согласующаяся с классической архитектурой. Первый этап – детекция кандидатов на комплексы QRS по сигналу MWI.</w:t>
       </w:r>
     </w:p>
     <w:p>
@@ -4968,13 +4570,7 @@
         <w:ind w:firstLine="708"/>
       </w:pPr>
       <w:r>
-        <w:t>После предварительной фильтрации и нелинейного преобразования строится сигнал скользящей интеграции, представляющий собой сглаженную “огибающую”</w:t>
-      </w:r>
-      <w:r>
-        <w:t xml:space="preserve"> (см. рисунок 3)</w:t>
-      </w:r>
-      <w:r>
-        <w:t xml:space="preserve"> энергетического признака. Этот сигнал менее чувствителен к знаку и локальным высокочастотным флуктуациям, а выход содержит информацию не только об амплитуде/крутизне, но и о временной протяжённости комплекса, что повышает разделимость QRS и шумовых всплесков. В оригинальной работе </w:t>
+        <w:t xml:space="preserve">После предварительной фильтрации и нелинейного преобразования строится сигнал скользящей интеграции, представляющий собой сглаженную “огибающую” (см. рисунок 3) энергетического признака. В оригинальной работе </w:t>
       </w:r>
       <w:proofErr w:type="spellStart"/>
       <w:r>
@@ -5008,7 +4604,7 @@
         <w:ind w:firstLine="708"/>
       </w:pPr>
       <w:r>
-        <w:t xml:space="preserve">Пик на MWI не обязательно совпадает с истинным максимумом R на ЭКГ: из-за интегрирования и сглаживания максимумы огибающей могут быть смещены относительно реального R. Для задач ВСР это нежелательно, поскольку даже небольшие (но непостоянные) временные смещения ухудшают качество RR ряда. Поэтому после нахождения кандидата события на MWI выполняется локальный поиск максимума на фильтрованной ЭКГ в окне вокруг времени кандидата. </w:t>
+        <w:t xml:space="preserve">Пик на MWI не обязательно совпадает с истинным максимумом R на ЭКГ: из-за сглаживания максимумы огибающей смещены относительно реального R. Поэтому после нахождения кандидата события на MWI выполняется локальный поиск максимума на фильтрованной ЭКГ в окне вокруг времени кандидата. </w:t>
       </w:r>
     </w:p>
     <w:p>
@@ -5017,15 +4613,7 @@
         <w:ind w:firstLine="708"/>
       </w:pPr>
       <w:r>
-        <w:t xml:space="preserve">После фиксации события QRS вводится “запрет” на детекцию новых событий в течение короткого времени. Это основано на физиологическом факте: нормальные комплексы QRS не могут следовать друг за другом произвольно близко по времени. В литературе по QRS-детекции широко используется рефрактерный интервал порядка 200 </w:t>
-      </w:r>
-      <w:proofErr w:type="spellStart"/>
-      <w:r>
-        <w:t>мс</w:t>
-      </w:r>
-      <w:proofErr w:type="spellEnd"/>
-      <w:r>
-        <w:t>: после обнаружения комплекса запускают 200-мс “</w:t>
+        <w:t>После фиксации события QRS вводится “запрет” на детекцию новых событий в течение короткого времени. Это основано на физиологическом факте: нормальные комплексы QRS не могут следовать друг за другом произвольно близко по времени. В литературе по QRS-детекции широко используется рефрактерный интервал порядка 200 мс: после обнаружения комплекса запускают 200-мс “</w:t>
       </w:r>
       <w:proofErr w:type="spellStart"/>
       <w:r>
@@ -5050,34 +4638,18 @@
         <w:ind w:firstLine="708"/>
       </w:pPr>
       <w:r>
+        <w:t>В работе выбран более консервативный рефрактерный интервал 250 мс, что является инженерным компромиссом в сторону снижения риска “удвоения” детекций на шумных участках записи. При расчёте ВСР такой выбор обычно не ухудшает качество RR-рядов в физиологическом диапазоне частот сердечных сокращений, но снижает вероятность появления коротких ложных RR-интервалов, которые затем превращаются в артефакты и требуют коррекции при переходе RR→NN. (см. рисунок 4)</w:t>
+      </w:r>
+    </w:p>
+    <w:p>
+      <w:pPr>
+        <w:jc w:val="center"/>
+      </w:pPr>
+      <w:r>
+        <w:rPr>
+          <w:noProof/>
+        </w:rPr>
         <w:lastRenderedPageBreak/>
-        <w:t xml:space="preserve">В работе выбран более консервативный рефрактерный интервал 250 </w:t>
-      </w:r>
-      <w:proofErr w:type="spellStart"/>
-      <w:r>
-        <w:t>мс</w:t>
-      </w:r>
-      <w:proofErr w:type="spellEnd"/>
-      <w:r>
-        <w:t xml:space="preserve"> (вместо часто упоминаемых 200 </w:t>
-      </w:r>
-      <w:proofErr w:type="spellStart"/>
-      <w:r>
-        <w:t>мс</w:t>
-      </w:r>
-      <w:proofErr w:type="spellEnd"/>
-      <w:r>
-        <w:t>), что является инженерным компромиссом в сторону снижения риска “удвоения” детекций на шумных участках записи. При расчёте ВСР такой выбор обычно не ухудшает качество RR-рядов в физиологическом диапазоне частот сердечных сокращений, но снижает вероятность появления коротких ложных RR-интервалов, которые затем превращаются в артефакты и требуют коррекции при переходе RR→NN.</w:t>
-      </w:r>
-      <w:r>
-        <w:t xml:space="preserve"> (см. рисунок 4)</w:t>
-      </w:r>
-    </w:p>
-    <w:p>
-      <w:pPr>
-        <w:jc w:val="center"/>
-      </w:pPr>
-      <w:r>
         <w:drawing>
           <wp:inline distT="0" distB="0" distL="0" distR="0" wp14:anchorId="7041AF01" wp14:editId="6B5096B7">
             <wp:extent cx="5940425" cy="1656080"/>
@@ -5157,7 +4729,13 @@
         <w:t>-</w:t>
       </w:r>
       <w:r>
-        <w:t xml:space="preserve">интервалам к </w:t>
+        <w:t>интервал</w:t>
+      </w:r>
+      <w:r>
+        <w:t>ов</w:t>
+      </w:r>
+      <w:r>
+        <w:t xml:space="preserve"> к </w:t>
       </w:r>
       <w:r>
         <w:rPr>
@@ -5173,7 +4751,7 @@
         <w:ind w:firstLine="709"/>
       </w:pPr>
       <w:r>
-        <w:t>Цель перехода от ряда RR к ряду NN состоит в обеспечении методологически корректной основы для расчёта показателей вариабельности сердечного ритма (ВСР). Сырые RR-интервалы формируются напрямую из времён детектированных R-пиков и поэтому неизбежно содержат вклад не только физиологической вариабельности, но и ошибок детекции (пропуски/ложные срабатывания), артефактов регистрации (движение, мышечный шум, ухудшение контакта электродов) и возможных нерегулярных сокращений. Даже единичные выбросы в RR-ряде способны существенно исказить временные метрики ВСР, особенно чувствительные к быстрым изменениям интервалов (например, RMSSD и pNN50), что приводит к неверной интерпретации автономной регуляции. Поэтому в аналитической практике ВСР базовым является использование NN-интервалов (</w:t>
+        <w:t>Цель перехода от ряда RR к ряду NN состоит в обеспечении методологически корректной основы для расчёта показателей вариабельности сердечного ритма (ВСР). Сырые RR-интервалы формируются напрямую из времён детектированных R-пиков и поэтому неизбежно содержат вклад не только физиологической вариабельности, но и ошибок детекции, артефактов регистрации и возможных нерегулярных сокращений. Даже единичные выбросы в RR-ряде способны существенно исказить временные метрики ВСР, особенно чувствительные к быстрым изменениям интервалов (например, RMSSD и pNN50), что приводит к неверной интерпретации автономной регуляции. Поэтому в аналитической практике ВСР базовым является использование NN-интервалов (</w:t>
       </w:r>
       <w:proofErr w:type="spellStart"/>
       <w:r>
@@ -5199,20 +4777,25 @@
         <w:ind w:firstLine="709"/>
       </w:pPr>
       <w:r>
-        <w:t xml:space="preserve">В реализованном алгоритме данный этап включает автоматическое выявление «проблемных» RR-интервалов по простым и воспроизводимым критериям (физиологические границы, резкие скачки, отклонение от локальной медианы) и последующую замену отмеченных значений интерполяцией по «хорошим» точкам. Таким образом формируется NN-ряд, который в большей степени отражает реальную </w:t>
-      </w:r>
-      <w:r>
-        <w:lastRenderedPageBreak/>
-        <w:t>физиологическую вариабельность, а не ошибки измерения. Дополнительно рассчитывается величина</w:t>
-      </w:r>
-      <w:r>
-        <w:t xml:space="preserve"> (</w:t>
+        <w:t>В реализованном алгоритме данный этап включает автоматическое выявление «проблемных» RR-интервалов по простым и воспроизводимым критериям (физиологические границы, резкие скачки, отклонение от локальной медианы) и последующую замену отмеченных значений интерполяцией по «хорошим» точкам. Таким образом формируется NN-ряд, который в большей степени отражает реальную физиологическую вариабельность, а не ошибки измерения. Дополнительно рассчитывается величина</w:t>
+      </w:r>
+      <w:r>
+        <w:t xml:space="preserve">, </w:t>
+      </w:r>
+      <w:r>
+        <w:t>которая интерпретируется как количественная мера внесённой коррекции для каждого интервала</w:t>
+      </w:r>
+      <w:r>
+        <w:t xml:space="preserve"> </w:t>
+      </w:r>
+      <w:r>
+        <w:t>(</w:t>
       </w:r>
       <w:r>
         <w:t>см. рисунок 5)</w:t>
       </w:r>
       <w:r>
-        <w:t>, которая интерпретируется как количественная мера внесённой коррекции для каждого интервала.</w:t>
+        <w:t>.</w:t>
       </w:r>
     </w:p>
     <w:p>
@@ -5221,6 +4804,10 @@
         <w:jc w:val="center"/>
       </w:pPr>
       <w:r>
+        <w:rPr>
+          <w:noProof/>
+        </w:rPr>
+        <w:lastRenderedPageBreak/>
         <w:drawing>
           <wp:inline distT="0" distB="0" distL="0" distR="0" wp14:anchorId="204D0E21" wp14:editId="7D6020FA">
             <wp:extent cx="5940425" cy="1598295"/>
@@ -5285,10 +4872,7 @@
         <w:ind w:firstLine="709"/>
       </w:pPr>
       <w:r>
-        <w:t>Визуализация этих коррекций на фоне фильтрованного ЭКГ в заданном временном окне выполняет функцию контроля качества: она позволяет локализовать по времени участки записи, где очистка была необходима, и оценить величину исправлений. В совокупности этот шаг обеспечивает как корректность дальнейшего расчёта ВСР по NN-интервалам, так и прозрачность процедуры очистки</w:t>
-      </w:r>
-      <w:r>
-        <w:t>.</w:t>
+        <w:t>Визуализация этих коррекций на фоне фильтрованного ЭКГ в заданном временном окне выполняет функцию контроля качества: она позволяет локализовать по времени участки записи, где очистка была необходима, и оценить величину исправлений.</w:t>
       </w:r>
     </w:p>
     <w:p>
@@ -5328,23 +4912,7 @@
         <w:ind w:firstLine="708"/>
       </w:pPr>
       <w:r>
-        <w:t xml:space="preserve">На основании проведённой обработки ЭКГ-сигнала и последующего анализа вариабельности сердечного ритма можно сделать следующие выводы. В работе реализован полный и воспроизводимый конвейер оценки ВСР, включающий выделение информативной полосы ЭКГ методом полосовой фильтрации, построение энергетического признака (возведение в квадрат) и интегрированного сигнала MWI с окном 150 </w:t>
-      </w:r>
-      <w:proofErr w:type="spellStart"/>
-      <w:r>
-        <w:t>мс</w:t>
-      </w:r>
-      <w:proofErr w:type="spellEnd"/>
-      <w:r>
-        <w:t xml:space="preserve"> для устойчивого выявления комплексов QRS, двухэтапную детекцию R-событий (первичное обнаружение по MWI и уточнение положения R-пика по максимуму на фильтрованной ЭКГ), а также обязательный для корректной оценки ВСР переход от сырых RR-интервалов к NN-интервалам через выявление и коррекцию </w:t>
-      </w:r>
-      <w:proofErr w:type="spellStart"/>
-      <w:r>
-        <w:t>артефактных</w:t>
-      </w:r>
-      <w:proofErr w:type="spellEnd"/>
-      <w:r>
-        <w:t>/аномальных интервалов. Контрольный этап визуализации мест коррекции на ЭКГ позволил связать изменения RR→NN с конкретными временными участками записи и подтвердить, что очистка интервалов выполнялась не формально, а как процедура повышения достоверности ряда, используемого для вычисления метрик ВСР.</w:t>
+        <w:t>На основании проведённой обработки ЭКГ-сигнала и последующего анализа вариабельности сердечного ритма можно сделать следующие выводы.</w:t>
       </w:r>
     </w:p>
     <w:p>
@@ -5353,34 +4921,33 @@
         <w:ind w:firstLine="708"/>
       </w:pPr>
       <w:r>
-        <w:t xml:space="preserve">Ключевым итогом анализа является график </w:t>
-      </w:r>
-      <w:r>
-        <w:t>связ</w:t>
-      </w:r>
-      <w:r>
-        <w:t>и</w:t>
-      </w:r>
-      <w:r>
-        <w:t xml:space="preserve"> двух временных показателей ВСР </w:t>
-      </w:r>
-      <w:r>
-        <w:t>–</w:t>
-      </w:r>
-      <w:r>
-        <w:t xml:space="preserve"> RMSSD и pNN50 </w:t>
-      </w:r>
-      <w:r>
-        <w:t>–</w:t>
-      </w:r>
-      <w:r>
-        <w:t xml:space="preserve"> рассчитанных по скользящим окнам из ряда NN-интервалов</w:t>
+        <w:t xml:space="preserve">В работе реализован полный и воспроизводимый конвейер оценки ВСР, включающий выделение информативной полосы ЭКГ методом полосовой фильтрации, построение энергетического признака и интегрированного сигнала MWI для устойчивого выявления комплексов QRS, двухэтапную детекцию R-событий (первичное обнаружение по MWI и уточнение положения R-пика по максимуму на фильтрованной ЭКГ), а также обязательный для корректной оценки ВСР переход от сырых RR-интервалов к NN-интервалам через выявление и коррекцию </w:t>
+      </w:r>
+      <w:proofErr w:type="spellStart"/>
+      <w:r>
+        <w:t>артефактных</w:t>
+      </w:r>
+      <w:proofErr w:type="spellEnd"/>
+      <w:r>
+        <w:t>/аномальных интервалов. Контрольный этап визуализации мест коррекции на ЭКГ позволил связать изменения RR→NN с конкретными временными участками записи и подтвердить, что очистка интервалов выполнялась не формально, а как процедура повышения достоверности ряда, используемого для вычисления метрик ВСР.</w:t>
+      </w:r>
+    </w:p>
+    <w:p>
+      <w:pPr>
+        <w:spacing w:line="360" w:lineRule="auto"/>
+        <w:ind w:firstLine="709"/>
+      </w:pPr>
+      <w:r>
+        <w:t xml:space="preserve">Ключевым итогом анализа является график, иллюстрирующий связь двух временных показателей вариабельности сердечного ритма </w:t>
+      </w:r>
+      <w:r>
+        <w:t xml:space="preserve">– </w:t>
+      </w:r>
+      <w:r>
+        <w:t>RMSSD и pNN50. На нём каждая точка соответствует одному и тому же участку RR/NN-ряда, для которого одновременно вычислены оба показателя</w:t>
       </w:r>
       <w:r>
         <w:t xml:space="preserve"> (см. рисунок 6)</w:t>
-      </w:r>
-      <w:r>
-        <w:t>.</w:t>
       </w:r>
     </w:p>
     <w:p>
@@ -5389,8 +4956,11 @@
         <w:jc w:val="center"/>
       </w:pPr>
       <w:r>
+        <w:rPr>
+          <w:noProof/>
+        </w:rPr>
         <w:drawing>
-          <wp:inline distT="0" distB="0" distL="0" distR="0" wp14:anchorId="7DD5F4A8" wp14:editId="7704E9D1">
+          <wp:inline distT="0" distB="0" distL="0" distR="0" wp14:anchorId="3671325B" wp14:editId="2FA5A088">
             <wp:extent cx="4688282" cy="2318833"/>
             <wp:effectExtent l="0" t="0" r="0" b="5715"/>
             <wp:docPr id="6" name="Рисунок 6"/>
@@ -5432,10 +5002,7 @@
         <w:jc w:val="center"/>
       </w:pPr>
       <w:r>
-        <w:t xml:space="preserve">Рисунок 6 – </w:t>
-      </w:r>
-      <w:r>
-        <w:t xml:space="preserve">график </w:t>
+        <w:t xml:space="preserve">Рисунок 6 – график </w:t>
       </w:r>
       <w:r>
         <w:t>связ</w:t>
@@ -5448,6 +5015,31 @@
       </w:r>
       <w:r>
         <w:t>.</w:t>
+      </w:r>
+    </w:p>
+    <w:p>
+      <w:pPr>
+        <w:spacing w:line="360" w:lineRule="auto"/>
+        <w:ind w:firstLine="709"/>
+      </w:pPr>
+      <w:r>
+        <w:t xml:space="preserve">RMSSD характеризует среднюю величину быстрых изменений между соседними NN-интервалами, поэтому он чувствителен к короткопериодным колебаниям ритма и обычно возрастает, когда интервалы между ударами становятся более “подвижными”. pNN50 показывает долю пар соседних NN-интервалов, которые отличаются более чем на 50 мс; то есть он отражает, насколько часто в ряду встречаются достаточно большие скачки </w:t>
+      </w:r>
+      <w:r>
+        <w:lastRenderedPageBreak/>
+        <w:t xml:space="preserve">между соседними интервалами. Хотя эти показатели формально считаются по-разному, оба они ориентированы на оценку </w:t>
+      </w:r>
+      <w:r>
+        <w:t>“</w:t>
+      </w:r>
+      <w:r>
+        <w:t>кратковременной</w:t>
+      </w:r>
+      <w:r>
+        <w:t>”</w:t>
+      </w:r>
+      <w:r>
+        <w:t xml:space="preserve"> вариабельности.</w:t>
       </w:r>
     </w:p>
     <w:p>
@@ -5456,19 +5048,10 @@
         <w:ind w:firstLine="708"/>
       </w:pPr>
       <w:r>
-        <w:t xml:space="preserve"> Данный результат является методологически важным, поскольку обе метрики относятся к показателям кратковременной вариабельности и должны быть согласованными при корректно сформированном NN-ряде; следовательно, согласованность RMSSD и pNN50 выступает косвенным признаком качества детекции R-событий и корректности этапа очистки RR→NN. Одновременно рассеяние точек по диапазонам значений указывает на </w:t>
-      </w:r>
-      <w:proofErr w:type="spellStart"/>
-      <w:r>
-        <w:t>нестационарность</w:t>
-      </w:r>
-      <w:proofErr w:type="spellEnd"/>
-      <w:r>
-        <w:t xml:space="preserve"> регуляторного состояния в течение записи: ВСР менялась во времени, и </w:t>
-      </w:r>
-      <w:r>
-        <w:lastRenderedPageBreak/>
-        <w:t>отдельные окна характеризовались различным уровнем кратковременной вариабельности, что может отражать изменение условий регистрации или физиологического состояния испытуемого.</w:t>
+        <w:t xml:space="preserve">Таким образом, </w:t>
+      </w:r>
+      <w:r>
+        <w:t>между RMSSD и pNN50 наблюдается устойчивая положительная зависимость: при увеличении RMSSD значения pNN50 систематически возрастают. Точки формируют выраженный восходящий тренд без заметных “противоречащих” ему выбросов, что означает согласованное поведение двух временных показателей ВСР.</w:t>
       </w:r>
     </w:p>
     <w:p>
@@ -5477,7 +5060,16 @@
         <w:ind w:firstLine="708"/>
       </w:pPr>
       <w:r>
-        <w:t>Таким образом, поставленная цель работы — построение и обоснование алгоритма оценки ВСР на основе методов цифровой обработки ЭКГ — была достигнута. Разработанная методика обеспечивает как устойчивую детекцию событий QRS, так и получение корректного ряда NN-интервалов, пригодного для расчёта стандартных временных показателей ВСР. Практическая значимость предложенного подхода заключается в его прозрачности, воспроизводимости и возможности контроля качества на каждом этапе обработки, что позволяет применять его как в учебных задачах по ЦОС, так и как основу для дальнейших исследований, связанных с мониторингом автономной регуляции и сравнением ВСР в различных экспериментальных условиях.</w:t>
+        <w:t xml:space="preserve">Также визуально просматриваются две группы наблюдений: при RMSSD порядка ~97–106 мс pNN50 находится в диапазоне примерно ~50–62%, тогда как при RMSSD около ~112–132 мс pNN50 повышается примерно до ~64–82%. Это соответствует ожидаемой интерпретации: чем сильнее кратковременные колебания между соседними NN-интервалами, тем чаще разность соседних интервалов превышает 50 мс. В итоге график подтверждает, что обе метрики отражают одно и то же явление </w:t>
+      </w:r>
+      <w:r>
+        <w:t>–</w:t>
+      </w:r>
+      <w:r>
+        <w:t xml:space="preserve"> кратковременную вариабельность ритма, и могут рассматриваться как взаимодополняющие показатели при оценке ВСР по сформированному NN-ряду.</w:t>
+      </w:r>
+      <w:r>
+        <w:t xml:space="preserve"> </w:t>
       </w:r>
     </w:p>
     <w:p>
@@ -5529,6 +5121,7 @@
     <w:p>
       <w:pPr>
         <w:pStyle w:val="af8"/>
+        <w:spacing w:line="360" w:lineRule="auto"/>
         <w:rPr>
           <w:rFonts w:cs="Times New Roman"/>
           <w:lang w:val="en-US"/>
@@ -5568,109 +5161,96 @@
           <w:rFonts w:cs="Times New Roman"/>
           <w:lang w:val="en-US"/>
         </w:rPr>
-        <w:t xml:space="preserve">Cardiac Autonomic Neuropathy Predicts Cardiovascular Morbidity and Mortality in Type 1 Diabetic Patients </w:t>
-      </w:r>
-      <w:proofErr w:type="gramStart"/>
-      <w:r>
+        <w:t>Cardiac Autonomic Neuropathy Predicts Cardiovascular Morbidity and Mortality in Type 1 Diabetic Patients With Diabetic Nephropathy // Diabetes Care. 2006. № 2 (29). C. 334–339.</w:t>
+      </w:r>
+    </w:p>
+    <w:p>
+      <w:pPr>
+        <w:pStyle w:val="af8"/>
+        <w:spacing w:line="360" w:lineRule="auto"/>
         <w:rPr>
           <w:rFonts w:cs="Times New Roman"/>
           <w:lang w:val="en-US"/>
         </w:rPr>
-        <w:t>With</w:t>
-      </w:r>
-      <w:proofErr w:type="gramEnd"/>
+      </w:pPr>
       <w:r>
         <w:rPr>
           <w:rFonts w:cs="Times New Roman"/>
           <w:lang w:val="en-US"/>
         </w:rPr>
-        <w:t xml:space="preserve"> Diabetic Nephropathy // Diabetes Care. 2006. № 2 (29). C. 334–339.</w:t>
+        <w:t xml:space="preserve">2. </w:t>
+      </w:r>
+      <w:proofErr w:type="spellStart"/>
+      <w:r>
+        <w:rPr>
+          <w:rFonts w:cs="Times New Roman"/>
+          <w:lang w:val="en-US"/>
+        </w:rPr>
+        <w:t>Kleiger</w:t>
+      </w:r>
+      <w:proofErr w:type="spellEnd"/>
+      <w:r>
+        <w:rPr>
+          <w:rFonts w:cs="Times New Roman"/>
+          <w:lang w:val="en-US"/>
+        </w:rPr>
+        <w:t xml:space="preserve"> R. E. [</w:t>
+      </w:r>
+      <w:r>
+        <w:rPr>
+          <w:rFonts w:cs="Times New Roman"/>
+        </w:rPr>
+        <w:t>и</w:t>
+      </w:r>
+      <w:r>
+        <w:rPr>
+          <w:rFonts w:cs="Times New Roman"/>
+          <w:lang w:val="en-US"/>
+        </w:rPr>
+        <w:t xml:space="preserve"> </w:t>
+      </w:r>
+      <w:proofErr w:type="spellStart"/>
+      <w:r>
+        <w:rPr>
+          <w:rFonts w:cs="Times New Roman"/>
+        </w:rPr>
+        <w:t>др</w:t>
+      </w:r>
+      <w:proofErr w:type="spellEnd"/>
+      <w:r>
+        <w:rPr>
+          <w:rFonts w:cs="Times New Roman"/>
+          <w:lang w:val="en-US"/>
+        </w:rPr>
+        <w:t>.]. Decreased heart rate variability and its association with increased mortality after acute myocardial infarction // The American Journal of Cardiology. 1987. № 4 (59). C. 256–262.</w:t>
       </w:r>
     </w:p>
     <w:p>
       <w:pPr>
         <w:pStyle w:val="af8"/>
+        <w:spacing w:line="360" w:lineRule="auto"/>
+        <w:rPr>
+          <w:rFonts w:cs="Times New Roman"/>
+        </w:rPr>
+      </w:pPr>
+      <w:r>
         <w:rPr>
           <w:rFonts w:cs="Times New Roman"/>
           <w:lang w:val="en-US"/>
         </w:rPr>
-      </w:pPr>
-      <w:r>
-        <w:rPr>
-          <w:rFonts w:cs="Times New Roman"/>
-          <w:lang w:val="en-US"/>
-        </w:rPr>
-        <w:t xml:space="preserve">2. </w:t>
-      </w:r>
-      <w:proofErr w:type="spellStart"/>
-      <w:r>
-        <w:rPr>
-          <w:rFonts w:cs="Times New Roman"/>
-          <w:lang w:val="en-US"/>
-        </w:rPr>
-        <w:t>Kleiger</w:t>
-      </w:r>
-      <w:proofErr w:type="spellEnd"/>
-      <w:r>
-        <w:rPr>
-          <w:rFonts w:cs="Times New Roman"/>
-          <w:lang w:val="en-US"/>
-        </w:rPr>
-        <w:t xml:space="preserve"> R. E. [</w:t>
-      </w:r>
-      <w:r>
-        <w:rPr>
-          <w:rFonts w:cs="Times New Roman"/>
-        </w:rPr>
-        <w:t>и</w:t>
-      </w:r>
-      <w:r>
-        <w:rPr>
-          <w:rFonts w:cs="Times New Roman"/>
-          <w:lang w:val="en-US"/>
-        </w:rPr>
-        <w:t xml:space="preserve"> </w:t>
-      </w:r>
-      <w:proofErr w:type="spellStart"/>
-      <w:r>
-        <w:rPr>
-          <w:rFonts w:cs="Times New Roman"/>
-        </w:rPr>
-        <w:t>др</w:t>
-      </w:r>
-      <w:proofErr w:type="spellEnd"/>
-      <w:r>
-        <w:rPr>
-          <w:rFonts w:cs="Times New Roman"/>
-          <w:lang w:val="en-US"/>
-        </w:rPr>
-        <w:t>.]. Decreased heart rate variability and its association with increased mortality after acute myocardial infarction // The American Journal of Cardiology. 1987. № 4 (59). C. 256–262.</w:t>
+        <w:t xml:space="preserve">3. Pan J., Tompkins W. J. A Real-Time QRS Detection Algorithm // IEEE Transactions on Biomedical Engineering. </w:t>
+      </w:r>
+      <w:r>
+        <w:rPr>
+          <w:rFonts w:cs="Times New Roman"/>
+        </w:rPr>
+        <w:t>1985. № 3 (BME-32). C. 230–236.</w:t>
       </w:r>
     </w:p>
     <w:p>
       <w:pPr>
         <w:pStyle w:val="af8"/>
-        <w:rPr>
-          <w:rFonts w:cs="Times New Roman"/>
-        </w:rPr>
-      </w:pPr>
-      <w:r>
-        <w:rPr>
-          <w:rFonts w:cs="Times New Roman"/>
-          <w:lang w:val="en-US"/>
-        </w:rPr>
-        <w:t xml:space="preserve">3. Pan J., Tompkins W. J. A Real-Time QRS Detection Algorithm // IEEE Transactions on Biomedical Engineering. </w:t>
-      </w:r>
-      <w:r>
-        <w:rPr>
-          <w:rFonts w:cs="Times New Roman"/>
-        </w:rPr>
-        <w:t>1985. № 3 (BME-32). C. 230–236.</w:t>
-      </w:r>
-    </w:p>
-    <w:p>
-      <w:pPr>
-        <w:pStyle w:val="af8"/>
+        <w:spacing w:line="360" w:lineRule="auto"/>
         <w:rPr>
           <w:rFonts w:cs="Times New Roman"/>
         </w:rPr>
@@ -7881,11 +7461,11 @@
     <w:link w:val="10"/>
     <w:uiPriority w:val="9"/>
     <w:qFormat/>
-    <w:rsid w:val="0086269B"/>
+    <w:rsid w:val="00AE571A"/>
     <w:pPr>
       <w:keepNext/>
       <w:keepLines/>
-      <w:spacing w:before="360" w:after="80" w:line="240" w:lineRule="auto"/>
+      <w:spacing w:before="360" w:after="80" w:line="360" w:lineRule="auto"/>
       <w:outlineLvl w:val="0"/>
     </w:pPr>
     <w:rPr>
@@ -7903,7 +7483,7 @@
     <w:uiPriority w:val="9"/>
     <w:unhideWhenUsed/>
     <w:qFormat/>
-    <w:rsid w:val="0077619F"/>
+    <w:rsid w:val="00CD414D"/>
     <w:pPr>
       <w:keepNext/>
       <w:keepLines/>
@@ -8103,7 +7683,7 @@
     <w:basedOn w:val="a0"/>
     <w:link w:val="1"/>
     <w:uiPriority w:val="9"/>
-    <w:rsid w:val="0086269B"/>
+    <w:rsid w:val="00AE571A"/>
     <w:rPr>
       <w:rFonts w:ascii="Times New Roman" w:eastAsiaTheme="majorEastAsia" w:hAnsi="Times New Roman" w:cstheme="majorBidi"/>
       <w:b/>
@@ -8117,7 +7697,7 @@
     <w:basedOn w:val="a0"/>
     <w:link w:val="2"/>
     <w:uiPriority w:val="9"/>
-    <w:rsid w:val="0077619F"/>
+    <w:rsid w:val="00CD414D"/>
     <w:rPr>
       <w:rFonts w:ascii="Times New Roman" w:eastAsiaTheme="majorEastAsia" w:hAnsi="Times New Roman" w:cstheme="majorBidi"/>
       <w:b/>
